--- a/Proyecto_CapturadorFacturasXML_Grupo2.docx
+++ b/Proyecto_CapturadorFacturasXML_Grupo2.docx
@@ -325,7 +325,7 @@
     </w:p>
     <w:p>
       <w:pPr>
-        <w:pStyle w:val="ListParagraph"/>
+        <w:pStyle w:val="Prrafodelista"/>
         <w:numPr>
           <w:ilvl w:val="0"/>
           <w:numId w:val="3"/>
@@ -377,7 +377,25 @@
         <w:rPr>
           <w:lang w:val="es-ES"/>
         </w:rPr>
-        <w:t>una aplicación que capture facturas XML</w:t>
+        <w:t>una aplicación que capture facturas</w:t>
+      </w:r>
+      <w:r>
+        <w:rPr>
+          <w:lang w:val="es-ES"/>
+        </w:rPr>
+        <w:t xml:space="preserve"> en formato</w:t>
+      </w:r>
+      <w:r>
+        <w:rPr>
+          <w:lang w:val="es-ES"/>
+        </w:rPr>
+        <w:t xml:space="preserve"> XML</w:t>
+      </w:r>
+      <w:r>
+        <w:rPr>
+          <w:lang w:val="es-ES"/>
+        </w:rPr>
+        <w:t xml:space="preserve"> y almacene los datos capturados en una base de datos para el posterior manejo de los mismos</w:t>
       </w:r>
       <w:r>
         <w:rPr>
@@ -389,7 +407,13 @@
         <w:rPr>
           <w:lang w:val="es-ES"/>
         </w:rPr>
-        <w:t>positorios gratuitos en la nube e</w:t>
+        <w:t>p</w:t>
+      </w:r>
+      <w:r>
+        <w:rPr>
+          <w:lang w:val="es-ES"/>
+        </w:rPr>
+        <w:t>ositorios gratuitos en la nube,</w:t>
       </w:r>
       <w:r>
         <w:rPr>
@@ -415,7 +439,49 @@
         <w:rPr>
           <w:lang w:val="es-ES"/>
         </w:rPr>
-        <w:t>rogramación libres. Como repositorio para alojar el proyecto se utiliza el repositorio de GitHub</w:t>
+        <w:t>rogramación libres</w:t>
+      </w:r>
+      <w:r>
+        <w:rPr>
+          <w:lang w:val="es-ES"/>
+        </w:rPr>
+        <w:t xml:space="preserve"> y gestores de bases de datos de código libre</w:t>
+      </w:r>
+      <w:r>
+        <w:rPr>
+          <w:lang w:val="es-ES"/>
+        </w:rPr>
+        <w:t xml:space="preserve">. </w:t>
+      </w:r>
+    </w:p>
+    <w:p>
+      <w:pPr>
+        <w:autoSpaceDE w:val="0"/>
+        <w:autoSpaceDN w:val="0"/>
+        <w:adjustRightInd w:val="0"/>
+        <w:spacing w:after="0" w:line="360" w:lineRule="auto"/>
+        <w:jc w:val="both"/>
+        <w:rPr>
+          <w:lang w:val="es-ES"/>
+        </w:rPr>
+      </w:pPr>
+    </w:p>
+    <w:p>
+      <w:pPr>
+        <w:autoSpaceDE w:val="0"/>
+        <w:autoSpaceDN w:val="0"/>
+        <w:adjustRightInd w:val="0"/>
+        <w:spacing w:after="0" w:line="360" w:lineRule="auto"/>
+        <w:jc w:val="both"/>
+        <w:rPr>
+          <w:lang w:val="es-ES"/>
+        </w:rPr>
+      </w:pPr>
+      <w:r>
+        <w:rPr>
+          <w:lang w:val="es-ES"/>
+        </w:rPr>
+        <w:t>Como repositorio para alojar el proyecto se utiliza el repositorio de GitHub</w:t>
       </w:r>
       <w:r>
         <w:rPr>
@@ -465,6 +531,78 @@
         </w:rPr>
         <w:t xml:space="preserve"> NetBeans.</w:t>
       </w:r>
+      <w:r>
+        <w:rPr>
+          <w:lang w:val="es-ES"/>
+        </w:rPr>
+        <w:t xml:space="preserve"> Para el almacenamiento de los datos se hace uso de SQLite ya que es un motor de base de datos de código </w:t>
+      </w:r>
+      <w:r>
+        <w:rPr>
+          <w:lang w:val="es-ES"/>
+        </w:rPr>
+        <w:t>abierto,</w:t>
+      </w:r>
+      <w:r>
+        <w:rPr>
+          <w:lang w:val="es-ES"/>
+        </w:rPr>
+        <w:t xml:space="preserve"> es multiplataforma</w:t>
+      </w:r>
+      <w:r>
+        <w:rPr>
+          <w:lang w:val="es-ES"/>
+        </w:rPr>
+        <w:t xml:space="preserve"> y no requiere de previa configuración para su utilización los que la hace ser un motor de base de datos portable</w:t>
+      </w:r>
+      <w:r>
+        <w:rPr>
+          <w:lang w:val="es-ES"/>
+        </w:rPr>
+        <w:t xml:space="preserve"> a diferencia de o</w:t>
+      </w:r>
+      <w:r>
+        <w:rPr>
+          <w:lang w:val="es-ES"/>
+        </w:rPr>
+        <w:t>tros tipos de moto</w:t>
+      </w:r>
+      <w:r>
+        <w:rPr>
+          <w:lang w:val="es-ES"/>
+        </w:rPr>
+        <w:t>res de bases de datos</w:t>
+      </w:r>
+      <w:r>
+        <w:rPr>
+          <w:lang w:val="es-ES"/>
+        </w:rPr>
+        <w:t xml:space="preserve"> que requieren de una previa configuración como lo es el caso de PostgreSQL y MySQL</w:t>
+      </w:r>
+      <w:r>
+        <w:rPr>
+          <w:lang w:val="es-ES"/>
+        </w:rPr>
+        <w:t>,</w:t>
+      </w:r>
+      <w:r>
+        <w:rPr>
+          <w:lang w:val="es-ES"/>
+        </w:rPr>
+        <w:t xml:space="preserve"> SQLite es</w:t>
+      </w:r>
+      <w:r>
+        <w:rPr>
+          <w:lang w:val="es-ES"/>
+        </w:rPr>
+        <w:t xml:space="preserve"> muy utilizada en ambientes web y móviles</w:t>
+      </w:r>
+      <w:r>
+        <w:rPr>
+          <w:lang w:val="es-ES"/>
+        </w:rPr>
+        <w:t>.</w:t>
+      </w:r>
     </w:p>
     <w:p>
       <w:pPr>
@@ -618,7 +756,7 @@
     </w:p>
     <w:p>
       <w:pPr>
-        <w:pStyle w:val="ListParagraph"/>
+        <w:pStyle w:val="Prrafodelista"/>
         <w:numPr>
           <w:ilvl w:val="0"/>
           <w:numId w:val="5"/>
@@ -641,7 +779,7 @@
     </w:p>
     <w:p>
       <w:pPr>
-        <w:pStyle w:val="ListParagraph"/>
+        <w:pStyle w:val="Prrafodelista"/>
         <w:numPr>
           <w:ilvl w:val="0"/>
           <w:numId w:val="5"/>
@@ -664,7 +802,7 @@
     </w:p>
     <w:p>
       <w:pPr>
-        <w:pStyle w:val="ListParagraph"/>
+        <w:pStyle w:val="Prrafodelista"/>
         <w:numPr>
           <w:ilvl w:val="0"/>
           <w:numId w:val="5"/>
@@ -687,7 +825,7 @@
     </w:p>
     <w:p>
       <w:pPr>
-        <w:pStyle w:val="ListParagraph"/>
+        <w:pStyle w:val="Prrafodelista"/>
         <w:autoSpaceDE w:val="0"/>
         <w:autoSpaceDN w:val="0"/>
         <w:adjustRightInd w:val="0"/>
@@ -725,20 +863,22 @@
         <w:rPr>
           <w:lang w:val="es-ES"/>
         </w:rPr>
-        <w:t xml:space="preserve"> los tipos de gastos de acuerdo a: alimentación, vivienda, vestimenta, educación, salud y otros, para que de esta manera pueda sumar el total por tipo de gasto y se facilite al usuario gestionar sus gastos, al momento de la declaración de impuestos.</w:t>
-      </w:r>
-    </w:p>
-    <w:p>
-      <w:pPr>
-        <w:autoSpaceDE w:val="0"/>
-        <w:autoSpaceDN w:val="0"/>
-        <w:adjustRightInd w:val="0"/>
-        <w:spacing w:after="0" w:line="360" w:lineRule="auto"/>
-        <w:jc w:val="both"/>
-        <w:rPr>
-          <w:lang w:val="es-ES"/>
-        </w:rPr>
-      </w:pPr>
+        <w:t xml:space="preserve"> los tipos de gastos </w:t>
+      </w:r>
+      <w:proofErr w:type="gramStart"/>
+      <w:r>
+        <w:rPr>
+          <w:lang w:val="es-ES"/>
+        </w:rPr>
+        <w:t>de acuerdo a</w:t>
+      </w:r>
+      <w:proofErr w:type="gramEnd"/>
+      <w:r>
+        <w:rPr>
+          <w:lang w:val="es-ES"/>
+        </w:rPr>
+        <w:t>: alimentación, vivienda, vestimenta, educación, salud y otros, para que de esta manera pueda sumar el total por tipo de gasto y se facilite al usuario gestionar sus gastos, al momento de la declaración de impuestos.</w:t>
+      </w:r>
     </w:p>
     <w:p>
       <w:pPr>
@@ -761,6 +901,7 @@
           <w:szCs w:val="28"/>
           <w:lang w:val="es-ES"/>
         </w:rPr>
+        <w:lastRenderedPageBreak/>
         <w:t>Facturas</w:t>
       </w:r>
     </w:p>
@@ -994,6 +1135,7 @@
           <w:id w:val="1524360243"/>
           <w:citation/>
         </w:sdtPr>
+        <w:sdtEndPr/>
         <w:sdtContent>
           <w:r>
             <w:rPr>
@@ -1023,7 +1165,6 @@
           </w:r>
           <w:r>
             <w:rPr>
-              <w:b/>
               <w:noProof/>
               <w:sz w:val="28"/>
               <w:szCs w:val="28"/>
@@ -1041,8 +1182,6 @@
           </w:r>
         </w:sdtContent>
       </w:sdt>
-      <w:bookmarkStart w:id="0" w:name="_GoBack"/>
-      <w:bookmarkEnd w:id="0"/>
     </w:p>
     <w:p>
       <w:pPr>
@@ -1160,7 +1299,7 @@
     </w:p>
     <w:p>
       <w:pPr>
-        <w:pStyle w:val="ListParagraph"/>
+        <w:pStyle w:val="Prrafodelista"/>
         <w:numPr>
           <w:ilvl w:val="0"/>
           <w:numId w:val="7"/>
@@ -1183,7 +1322,7 @@
     </w:p>
     <w:p>
       <w:pPr>
-        <w:pStyle w:val="ListParagraph"/>
+        <w:pStyle w:val="Prrafodelista"/>
         <w:numPr>
           <w:ilvl w:val="0"/>
           <w:numId w:val="7"/>
@@ -1206,7 +1345,7 @@
     </w:p>
     <w:p>
       <w:pPr>
-        <w:pStyle w:val="ListParagraph"/>
+        <w:pStyle w:val="Prrafodelista"/>
         <w:numPr>
           <w:ilvl w:val="0"/>
           <w:numId w:val="7"/>
@@ -1229,7 +1368,7 @@
     </w:p>
     <w:p>
       <w:pPr>
-        <w:pStyle w:val="ListParagraph"/>
+        <w:pStyle w:val="Prrafodelista"/>
         <w:numPr>
           <w:ilvl w:val="0"/>
           <w:numId w:val="7"/>
@@ -1264,7 +1403,7 @@
     </w:p>
     <w:p>
       <w:pPr>
-        <w:pStyle w:val="ListParagraph"/>
+        <w:pStyle w:val="Prrafodelista"/>
         <w:numPr>
           <w:ilvl w:val="0"/>
           <w:numId w:val="7"/>
@@ -1287,7 +1426,7 @@
     </w:p>
     <w:p>
       <w:pPr>
-        <w:pStyle w:val="ListParagraph"/>
+        <w:pStyle w:val="Prrafodelista"/>
         <w:numPr>
           <w:ilvl w:val="0"/>
           <w:numId w:val="7"/>
@@ -1366,6 +1505,7 @@
           <w:id w:val="-763303616"/>
           <w:citation/>
         </w:sdtPr>
+        <w:sdtEndPr/>
         <w:sdtContent>
           <w:r>
             <w:rPr>
@@ -1395,7 +1535,6 @@
           </w:r>
           <w:r>
             <w:rPr>
-              <w:b/>
               <w:noProof/>
               <w:sz w:val="28"/>
               <w:szCs w:val="28"/>
@@ -1443,22 +1582,11 @@
           <w:lang w:val="es-ES"/>
         </w:rPr>
       </w:pPr>
-    </w:p>
-    <w:p>
-      <w:pPr>
-        <w:autoSpaceDE w:val="0"/>
-        <w:autoSpaceDN w:val="0"/>
-        <w:adjustRightInd w:val="0"/>
-        <w:spacing w:after="0" w:line="360" w:lineRule="auto"/>
-        <w:jc w:val="both"/>
-        <w:rPr>
-          <w:lang w:val="es-ES"/>
-        </w:rPr>
-      </w:pPr>
-      <w:r>
-        <w:rPr>
-          <w:lang w:val="es-ES"/>
-        </w:rPr>
+      <w:r>
+        <w:rPr>
+          <w:lang w:val="es-ES"/>
+        </w:rPr>
+        <w:lastRenderedPageBreak/>
         <w:t xml:space="preserve">Un IDE es mucho más que un editor de texto. Los guiones líneas NetBeans Editor, combina palabras y los soportes, y destaca código fuente sintácticamente y semánticamente. Le permite </w:t>
       </w:r>
       <w:proofErr w:type="spellStart"/>
@@ -1491,7 +1619,6 @@
         <w:rPr>
           <w:lang w:val="es-ES"/>
         </w:rPr>
-        <w:lastRenderedPageBreak/>
         <w:t xml:space="preserve">El editor soporta varios idiomas de Java, C / C ++, XML y HTML, PHP, maravilloso, </w:t>
       </w:r>
       <w:proofErr w:type="spellStart"/>
@@ -1604,6 +1731,7 @@
           <w:id w:val="888228170"/>
           <w:citation/>
         </w:sdtPr>
+        <w:sdtEndPr/>
         <w:sdtContent>
           <w:r>
             <w:rPr>
@@ -1720,6 +1848,7 @@
           <w:id w:val="-1027707951"/>
           <w:citation/>
         </w:sdtPr>
+        <w:sdtEndPr/>
         <w:sdtContent>
           <w:r>
             <w:rPr>
@@ -1793,6 +1922,440 @@
           <w:szCs w:val="28"/>
           <w:lang w:val="es-ES"/>
         </w:rPr>
+        <w:t>SQLite</w:t>
+      </w:r>
+      <w:r>
+        <w:rPr>
+          <w:b/>
+          <w:sz w:val="28"/>
+          <w:szCs w:val="28"/>
+          <w:lang w:val="es-ES"/>
+        </w:rPr>
+        <w:t xml:space="preserve"> </w:t>
+      </w:r>
+      <w:sdt>
+        <w:sdtPr>
+          <w:rPr>
+            <w:b/>
+            <w:sz w:val="28"/>
+            <w:szCs w:val="28"/>
+            <w:lang w:val="es-ES"/>
+          </w:rPr>
+          <w:id w:val="-1615666510"/>
+          <w:citation/>
+        </w:sdtPr>
+        <w:sdtContent>
+          <w:r>
+            <w:rPr>
+              <w:b/>
+              <w:sz w:val="28"/>
+              <w:szCs w:val="28"/>
+              <w:lang w:val="es-ES"/>
+            </w:rPr>
+            <w:fldChar w:fldCharType="begin"/>
+          </w:r>
+          <w:r>
+            <w:rPr>
+              <w:b/>
+              <w:sz w:val="28"/>
+              <w:szCs w:val="28"/>
+            </w:rPr>
+            <w:instrText xml:space="preserve"> CITATION SQL17 \l 12298 </w:instrText>
+          </w:r>
+          <w:r>
+            <w:rPr>
+              <w:b/>
+              <w:sz w:val="28"/>
+              <w:szCs w:val="28"/>
+              <w:lang w:val="es-ES"/>
+            </w:rPr>
+            <w:fldChar w:fldCharType="separate"/>
+          </w:r>
+          <w:r>
+            <w:rPr>
+              <w:noProof/>
+              <w:sz w:val="28"/>
+              <w:szCs w:val="28"/>
+            </w:rPr>
+            <w:t>[6]</w:t>
+          </w:r>
+          <w:r>
+            <w:rPr>
+              <w:b/>
+              <w:sz w:val="28"/>
+              <w:szCs w:val="28"/>
+              <w:lang w:val="es-ES"/>
+            </w:rPr>
+            <w:fldChar w:fldCharType="end"/>
+          </w:r>
+        </w:sdtContent>
+      </w:sdt>
+    </w:p>
+    <w:p>
+      <w:pPr>
+        <w:autoSpaceDE w:val="0"/>
+        <w:autoSpaceDN w:val="0"/>
+        <w:adjustRightInd w:val="0"/>
+        <w:spacing w:after="0" w:line="360" w:lineRule="auto"/>
+        <w:jc w:val="both"/>
+        <w:rPr>
+          <w:lang w:val="es-ES"/>
+        </w:rPr>
+      </w:pPr>
+      <w:r>
+        <w:rPr>
+          <w:lang w:val="es-ES"/>
+        </w:rPr>
+        <w:t>SQLite es un motor de base de datos SQL incorporado. A diferencia de la mayoría de las otras bases de datos SQL, SQLite no tiene un proceso de servidor independiente. SQLite lee y escribe directamente en archivos de disco ordinarios. Una base de datos completa de SQL con varias tablas, índices, disparadores y vistas, está contenida en un único archivo de disco. La base de datos de formato</w:t>
+      </w:r>
+      <w:r>
+        <w:rPr>
+          <w:lang w:val="es-ES"/>
+        </w:rPr>
+        <w:t xml:space="preserve"> de archivo es multiplataforma,</w:t>
+      </w:r>
+      <w:r>
+        <w:rPr>
+          <w:lang w:val="es-ES"/>
+        </w:rPr>
+        <w:t xml:space="preserve"> se puede copiar libremente una base de datos entre sistemas de 32 bits y de 64 bits o entre </w:t>
+      </w:r>
+      <w:proofErr w:type="spellStart"/>
+      <w:r>
+        <w:rPr>
+          <w:lang w:val="es-ES"/>
+        </w:rPr>
+        <w:t>big-endian</w:t>
+      </w:r>
+      <w:proofErr w:type="spellEnd"/>
+      <w:r>
+        <w:rPr>
+          <w:lang w:val="es-ES"/>
+        </w:rPr>
+        <w:t xml:space="preserve"> y </w:t>
+      </w:r>
+      <w:proofErr w:type="spellStart"/>
+      <w:r>
+        <w:rPr>
+          <w:lang w:val="es-ES"/>
+        </w:rPr>
+        <w:t>little-endian</w:t>
+      </w:r>
+      <w:proofErr w:type="spellEnd"/>
+      <w:r>
+        <w:rPr>
+          <w:lang w:val="es-ES"/>
+        </w:rPr>
+        <w:t xml:space="preserve"> arquitecturas. Estas características hacen que SQLite una opción popular como un formato de archivo de la aplicación</w:t>
+      </w:r>
+      <w:r>
+        <w:rPr>
+          <w:lang w:val="es-ES"/>
+        </w:rPr>
+        <w:t>.</w:t>
+      </w:r>
+    </w:p>
+    <w:p>
+      <w:pPr>
+        <w:autoSpaceDE w:val="0"/>
+        <w:autoSpaceDN w:val="0"/>
+        <w:adjustRightInd w:val="0"/>
+        <w:spacing w:after="0" w:line="360" w:lineRule="auto"/>
+        <w:jc w:val="both"/>
+        <w:rPr>
+          <w:lang w:val="es-ES"/>
+        </w:rPr>
+      </w:pPr>
+    </w:p>
+    <w:p>
+      <w:pPr>
+        <w:autoSpaceDE w:val="0"/>
+        <w:autoSpaceDN w:val="0"/>
+        <w:adjustRightInd w:val="0"/>
+        <w:spacing w:after="0" w:line="360" w:lineRule="auto"/>
+        <w:jc w:val="both"/>
+        <w:rPr>
+          <w:b/>
+          <w:lang w:val="es-ES"/>
+        </w:rPr>
+      </w:pPr>
+      <w:r>
+        <w:rPr>
+          <w:b/>
+          <w:lang w:val="es-ES"/>
+        </w:rPr>
+        <w:t>Características de SQLite</w:t>
+      </w:r>
+    </w:p>
+    <w:p>
+      <w:pPr>
+        <w:pStyle w:val="Prrafodelista"/>
+        <w:numPr>
+          <w:ilvl w:val="0"/>
+          <w:numId w:val="12"/>
+        </w:numPr>
+        <w:autoSpaceDE w:val="0"/>
+        <w:autoSpaceDN w:val="0"/>
+        <w:adjustRightInd w:val="0"/>
+        <w:spacing w:after="0" w:line="360" w:lineRule="auto"/>
+        <w:jc w:val="both"/>
+        <w:rPr>
+          <w:lang w:val="es-ES"/>
+        </w:rPr>
+      </w:pPr>
+      <w:r>
+        <w:rPr>
+          <w:lang w:val="es-ES"/>
+        </w:rPr>
+        <w:t>Las transacciones son atómicas</w:t>
+      </w:r>
+      <w:r>
+        <w:rPr>
+          <w:lang w:val="es-ES"/>
+        </w:rPr>
+        <w:t>.</w:t>
+      </w:r>
+    </w:p>
+    <w:p>
+      <w:pPr>
+        <w:pStyle w:val="Prrafodelista"/>
+        <w:numPr>
+          <w:ilvl w:val="0"/>
+          <w:numId w:val="12"/>
+        </w:numPr>
+        <w:autoSpaceDE w:val="0"/>
+        <w:autoSpaceDN w:val="0"/>
+        <w:adjustRightInd w:val="0"/>
+        <w:spacing w:after="0" w:line="360" w:lineRule="auto"/>
+        <w:jc w:val="both"/>
+        <w:rPr>
+          <w:lang w:val="es-ES"/>
+        </w:rPr>
+      </w:pPr>
+      <w:r>
+        <w:rPr>
+          <w:lang w:val="es-ES"/>
+        </w:rPr>
+        <w:t>Sin necesidad de configuración.</w:t>
+      </w:r>
+    </w:p>
+    <w:p>
+      <w:pPr>
+        <w:pStyle w:val="Prrafodelista"/>
+        <w:numPr>
+          <w:ilvl w:val="0"/>
+          <w:numId w:val="12"/>
+        </w:numPr>
+        <w:autoSpaceDE w:val="0"/>
+        <w:autoSpaceDN w:val="0"/>
+        <w:adjustRightInd w:val="0"/>
+        <w:spacing w:after="0" w:line="360" w:lineRule="auto"/>
+        <w:jc w:val="both"/>
+        <w:rPr>
+          <w:lang w:val="es-ES"/>
+        </w:rPr>
+      </w:pPr>
+      <w:r>
+        <w:rPr>
+          <w:lang w:val="es-ES"/>
+        </w:rPr>
+        <w:lastRenderedPageBreak/>
+        <w:t>S</w:t>
+      </w:r>
+      <w:r>
+        <w:rPr>
+          <w:lang w:val="es-ES"/>
+        </w:rPr>
+        <w:t>e almacena en un solo archivo de disco de plataforma cruzada</w:t>
+      </w:r>
+      <w:r>
+        <w:rPr>
+          <w:lang w:val="es-ES"/>
+        </w:rPr>
+        <w:t>.</w:t>
+      </w:r>
+    </w:p>
+    <w:p>
+      <w:pPr>
+        <w:pStyle w:val="Prrafodelista"/>
+        <w:numPr>
+          <w:ilvl w:val="0"/>
+          <w:numId w:val="12"/>
+        </w:numPr>
+        <w:autoSpaceDE w:val="0"/>
+        <w:autoSpaceDN w:val="0"/>
+        <w:adjustRightInd w:val="0"/>
+        <w:spacing w:after="0" w:line="360" w:lineRule="auto"/>
+        <w:jc w:val="both"/>
+        <w:rPr>
+          <w:lang w:val="es-ES"/>
+        </w:rPr>
+      </w:pPr>
+      <w:r>
+        <w:rPr>
+          <w:lang w:val="es-ES"/>
+        </w:rPr>
+        <w:t>Es compatible con bases de datos de terabytes</w:t>
+      </w:r>
+      <w:r>
+        <w:rPr>
+          <w:lang w:val="es-ES"/>
+        </w:rPr>
+        <w:t>.</w:t>
+      </w:r>
+    </w:p>
+    <w:p>
+      <w:pPr>
+        <w:pStyle w:val="Prrafodelista"/>
+        <w:numPr>
+          <w:ilvl w:val="0"/>
+          <w:numId w:val="12"/>
+        </w:numPr>
+        <w:autoSpaceDE w:val="0"/>
+        <w:autoSpaceDN w:val="0"/>
+        <w:adjustRightInd w:val="0"/>
+        <w:spacing w:after="0" w:line="360" w:lineRule="auto"/>
+        <w:jc w:val="both"/>
+        <w:rPr>
+          <w:lang w:val="es-ES"/>
+        </w:rPr>
+      </w:pPr>
+      <w:r>
+        <w:rPr>
+          <w:lang w:val="es-ES"/>
+        </w:rPr>
+        <w:t>Simple, API fácil de usar</w:t>
+      </w:r>
+      <w:r>
+        <w:rPr>
+          <w:lang w:val="es-ES"/>
+        </w:rPr>
+        <w:t>.</w:t>
+      </w:r>
+    </w:p>
+    <w:p>
+      <w:pPr>
+        <w:pStyle w:val="Prrafodelista"/>
+        <w:numPr>
+          <w:ilvl w:val="0"/>
+          <w:numId w:val="12"/>
+        </w:numPr>
+        <w:autoSpaceDE w:val="0"/>
+        <w:autoSpaceDN w:val="0"/>
+        <w:adjustRightInd w:val="0"/>
+        <w:spacing w:after="0" w:line="360" w:lineRule="auto"/>
+        <w:jc w:val="both"/>
+        <w:rPr>
+          <w:lang w:val="es-ES"/>
+        </w:rPr>
+      </w:pPr>
+      <w:r>
+        <w:rPr>
+          <w:lang w:val="es-ES"/>
+        </w:rPr>
+        <w:t>Autónomo</w:t>
+      </w:r>
+      <w:r>
+        <w:rPr>
+          <w:lang w:val="es-ES"/>
+        </w:rPr>
+        <w:t>: sin dependencias externas.</w:t>
+      </w:r>
+    </w:p>
+    <w:p>
+      <w:pPr>
+        <w:pStyle w:val="Prrafodelista"/>
+        <w:numPr>
+          <w:ilvl w:val="0"/>
+          <w:numId w:val="12"/>
+        </w:numPr>
+        <w:autoSpaceDE w:val="0"/>
+        <w:autoSpaceDN w:val="0"/>
+        <w:adjustRightInd w:val="0"/>
+        <w:spacing w:after="0" w:line="360" w:lineRule="auto"/>
+        <w:jc w:val="both"/>
+        <w:rPr>
+          <w:lang w:val="es-ES"/>
+        </w:rPr>
+      </w:pPr>
+      <w:r>
+        <w:rPr>
+          <w:lang w:val="es-ES"/>
+        </w:rPr>
+        <w:t>Multiplataforma</w:t>
+      </w:r>
+      <w:r>
+        <w:rPr>
+          <w:lang w:val="es-ES"/>
+        </w:rPr>
+        <w:t>.</w:t>
+      </w:r>
+    </w:p>
+    <w:p>
+      <w:pPr>
+        <w:pStyle w:val="Prrafodelista"/>
+        <w:numPr>
+          <w:ilvl w:val="0"/>
+          <w:numId w:val="12"/>
+        </w:numPr>
+        <w:autoSpaceDE w:val="0"/>
+        <w:autoSpaceDN w:val="0"/>
+        <w:adjustRightInd w:val="0"/>
+        <w:spacing w:after="0" w:line="360" w:lineRule="auto"/>
+        <w:jc w:val="both"/>
+        <w:rPr>
+          <w:lang w:val="es-ES"/>
+        </w:rPr>
+      </w:pPr>
+      <w:r>
+        <w:rPr>
+          <w:lang w:val="es-ES"/>
+        </w:rPr>
+        <w:t>Las fuente</w:t>
+      </w:r>
+      <w:r>
+        <w:rPr>
+          <w:lang w:val="es-ES"/>
+        </w:rPr>
+        <w:t>s están en el dominio público.</w:t>
+      </w:r>
+    </w:p>
+    <w:p>
+      <w:pPr>
+        <w:autoSpaceDE w:val="0"/>
+        <w:autoSpaceDN w:val="0"/>
+        <w:adjustRightInd w:val="0"/>
+        <w:spacing w:after="0" w:line="360" w:lineRule="auto"/>
+        <w:jc w:val="both"/>
+        <w:rPr>
+          <w:b/>
+          <w:sz w:val="28"/>
+          <w:szCs w:val="28"/>
+          <w:lang w:val="es-ES"/>
+        </w:rPr>
+      </w:pPr>
+    </w:p>
+    <w:p>
+      <w:pPr>
+        <w:autoSpaceDE w:val="0"/>
+        <w:autoSpaceDN w:val="0"/>
+        <w:adjustRightInd w:val="0"/>
+        <w:spacing w:after="0" w:line="360" w:lineRule="auto"/>
+        <w:jc w:val="both"/>
+        <w:rPr>
+          <w:b/>
+          <w:sz w:val="28"/>
+          <w:szCs w:val="28"/>
+          <w:lang w:val="es-ES"/>
+        </w:rPr>
+      </w:pPr>
+      <w:r>
+        <w:rPr>
+          <w:b/>
+          <w:sz w:val="28"/>
+          <w:szCs w:val="28"/>
+          <w:lang w:val="es-ES"/>
+        </w:rPr>
         <w:t xml:space="preserve">MySQL </w:t>
       </w:r>
       <w:proofErr w:type="spellStart"/>
@@ -1826,6 +2389,7 @@
           <w:id w:val="1959297841"/>
           <w:citation/>
         </w:sdtPr>
+        <w:sdtEndPr/>
         <w:sdtContent>
           <w:r>
             <w:rPr>
@@ -1855,12 +2419,11 @@
           </w:r>
           <w:r>
             <w:rPr>
-              <w:b/>
               <w:noProof/>
               <w:sz w:val="28"/>
               <w:szCs w:val="28"/>
             </w:rPr>
-            <w:t>[6]</w:t>
+            <w:t>[7]</w:t>
           </w:r>
           <w:r>
             <w:rPr>
@@ -1934,7 +2497,7 @@
     </w:p>
     <w:p>
       <w:pPr>
-        <w:pStyle w:val="ListParagraph"/>
+        <w:pStyle w:val="Prrafodelista"/>
         <w:numPr>
           <w:ilvl w:val="0"/>
           <w:numId w:val="8"/>
@@ -2011,7 +2574,7 @@
     </w:p>
     <w:p>
       <w:pPr>
-        <w:pStyle w:val="ListParagraph"/>
+        <w:pStyle w:val="Prrafodelista"/>
         <w:numPr>
           <w:ilvl w:val="0"/>
           <w:numId w:val="8"/>
@@ -2043,31 +2606,24 @@
         <w:rPr>
           <w:lang w:val="es-ES"/>
         </w:rPr>
-        <w:t xml:space="preserve"> Permite crear modelos de tu base de datos de forma gráfica, marcha atrás y hacia adelante entre el ingeniero de un esquema y una base de datos en vivo, y editar todos los aspectos de su base de datos con el Editor de la tabla completa. El Editor de tablas ofrece instalaciones de fácil uso para la edición de tablas, </w:t>
-      </w:r>
-      <w:r>
-        <w:rPr>
-          <w:lang w:val="es-ES"/>
-        </w:rPr>
-        <w:lastRenderedPageBreak/>
-        <w:t>columnas, índices, disparadores, creación de particiones, Opciones, inserciones y privilegios, Rutinas y vistas.</w:t>
-      </w:r>
-    </w:p>
-    <w:p>
-      <w:pPr>
-        <w:autoSpaceDE w:val="0"/>
-        <w:autoSpaceDN w:val="0"/>
-        <w:adjustRightInd w:val="0"/>
-        <w:spacing w:after="0" w:line="360" w:lineRule="auto"/>
-        <w:jc w:val="both"/>
-        <w:rPr>
-          <w:lang w:val="es-ES"/>
-        </w:rPr>
-      </w:pPr>
-    </w:p>
-    <w:p>
-      <w:pPr>
-        <w:pStyle w:val="ListParagraph"/>
+        <w:t xml:space="preserve"> Permite crear modelos de tu base de datos de forma gráfica, marcha atrás y hacia adelante entre el ingeniero de un esquema y una base de datos en vivo, y editar todos los aspectos de su base de datos con el Editor de la tabla completa. El Editor de tablas ofrece instalaciones de fácil uso para la edición de tablas, columnas, índices, disparadores, creación de particiones, Opciones, inserciones y privilegios, Rutinas y vistas.</w:t>
+      </w:r>
+    </w:p>
+    <w:p>
+      <w:pPr>
+        <w:autoSpaceDE w:val="0"/>
+        <w:autoSpaceDN w:val="0"/>
+        <w:adjustRightInd w:val="0"/>
+        <w:spacing w:after="0" w:line="360" w:lineRule="auto"/>
+        <w:jc w:val="both"/>
+        <w:rPr>
+          <w:lang w:val="es-ES"/>
+        </w:rPr>
+      </w:pPr>
+    </w:p>
+    <w:p>
+      <w:pPr>
+        <w:pStyle w:val="Prrafodelista"/>
         <w:numPr>
           <w:ilvl w:val="0"/>
           <w:numId w:val="8"/>
@@ -2116,7 +2672,7 @@
     </w:p>
     <w:p>
       <w:pPr>
-        <w:pStyle w:val="ListParagraph"/>
+        <w:pStyle w:val="Prrafodelista"/>
         <w:numPr>
           <w:ilvl w:val="0"/>
           <w:numId w:val="8"/>
@@ -2176,24 +2732,31 @@
         <w:rPr>
           <w:lang w:val="es-ES"/>
         </w:rPr>
-        <w:t>, PostgreSQL, y otras tablas RDBMS, objetos y datos a MySQL. La migración también es compatible con la migración desde versiones anteriores de MySQL a las últimas versiones.</w:t>
-      </w:r>
-    </w:p>
-    <w:p>
-      <w:pPr>
-        <w:autoSpaceDE w:val="0"/>
-        <w:autoSpaceDN w:val="0"/>
-        <w:adjustRightInd w:val="0"/>
-        <w:spacing w:after="0" w:line="360" w:lineRule="auto"/>
-        <w:jc w:val="both"/>
-        <w:rPr>
-          <w:lang w:val="es-ES"/>
-        </w:rPr>
-      </w:pPr>
-    </w:p>
-    <w:p>
-      <w:pPr>
-        <w:pStyle w:val="ListParagraph"/>
+        <w:t xml:space="preserve">, PostgreSQL, y otras tablas RDBMS, objetos y datos </w:t>
+      </w:r>
+      <w:r>
+        <w:rPr>
+          <w:lang w:val="es-ES"/>
+        </w:rPr>
+        <w:lastRenderedPageBreak/>
+        <w:t>a MySQL. La migración también es compatible con la migración desde versiones anteriores de MySQL a las últimas versiones.</w:t>
+      </w:r>
+    </w:p>
+    <w:p>
+      <w:pPr>
+        <w:autoSpaceDE w:val="0"/>
+        <w:autoSpaceDN w:val="0"/>
+        <w:adjustRightInd w:val="0"/>
+        <w:spacing w:after="0" w:line="360" w:lineRule="auto"/>
+        <w:jc w:val="both"/>
+        <w:rPr>
+          <w:lang w:val="es-ES"/>
+        </w:rPr>
+      </w:pPr>
+    </w:p>
+    <w:p>
+      <w:pPr>
+        <w:pStyle w:val="Prrafodelista"/>
         <w:numPr>
           <w:ilvl w:val="0"/>
           <w:numId w:val="8"/>
@@ -2265,7 +2828,7 @@
     </w:p>
     <w:p>
       <w:pPr>
-        <w:pStyle w:val="ListParagraph"/>
+        <w:pStyle w:val="Prrafodelista"/>
         <w:numPr>
           <w:ilvl w:val="0"/>
           <w:numId w:val="8"/>
@@ -2392,6 +2955,7 @@
           <w:id w:val="-1397507198"/>
           <w:citation/>
         </w:sdtPr>
+        <w:sdtEndPr/>
         <w:sdtContent>
           <w:r>
             <w:rPr>
@@ -2421,12 +2985,11 @@
           </w:r>
           <w:r>
             <w:rPr>
-              <w:b/>
               <w:noProof/>
               <w:sz w:val="28"/>
               <w:szCs w:val="28"/>
             </w:rPr>
-            <w:t>[7]</w:t>
+            <w:t>[8]</w:t>
           </w:r>
           <w:r>
             <w:rPr>
@@ -2461,19 +3024,7 @@
         <w:rPr>
           <w:lang w:val="es-ES"/>
         </w:rPr>
-        <w:t xml:space="preserve">SON es una notación de objetos basada en JavaScript, utiliza una sintaxis que nos permite crear objetos de manera </w:t>
-      </w:r>
-      <w:r>
-        <w:rPr>
-          <w:lang w:val="es-ES"/>
-        </w:rPr>
-        <w:t>rápida</w:t>
-      </w:r>
-      <w:r>
-        <w:rPr>
-          <w:lang w:val="es-ES"/>
-        </w:rPr>
-        <w:t xml:space="preserve"> y simple, estos objetos pueden ser utilizados de la manera que queramos y la notación se utiliza muy comúnmente para crear servicios REST, objetos, e incluso fue adoptada por algunas bases de datos como lo es </w:t>
+        <w:t xml:space="preserve">SON es una notación de objetos basada en JavaScript, utiliza una sintaxis que nos permite crear objetos de manera rápida y simple, estos objetos pueden ser utilizados de la manera que queramos y la notación se utiliza muy comúnmente para crear servicios REST, objetos, e incluso fue adoptada por algunas bases de datos como lo es </w:t>
       </w:r>
       <w:proofErr w:type="spellStart"/>
       <w:r>
@@ -2543,7 +3094,7 @@
     </w:p>
     <w:p>
       <w:pPr>
-        <w:pStyle w:val="ListParagraph"/>
+        <w:pStyle w:val="Prrafodelista"/>
         <w:numPr>
           <w:ilvl w:val="0"/>
           <w:numId w:val="9"/>
@@ -2588,7 +3139,7 @@
     </w:p>
     <w:p>
       <w:pPr>
-        <w:pStyle w:val="ListParagraph"/>
+        <w:pStyle w:val="Prrafodelista"/>
         <w:numPr>
           <w:ilvl w:val="0"/>
           <w:numId w:val="9"/>
@@ -2611,7 +3162,7 @@
     </w:p>
     <w:p>
       <w:pPr>
-        <w:pStyle w:val="ListParagraph"/>
+        <w:pStyle w:val="Prrafodelista"/>
         <w:numPr>
           <w:ilvl w:val="0"/>
           <w:numId w:val="9"/>
@@ -2648,7 +3199,7 @@
     </w:p>
     <w:p>
       <w:pPr>
-        <w:pStyle w:val="ListParagraph"/>
+        <w:pStyle w:val="Prrafodelista"/>
         <w:numPr>
           <w:ilvl w:val="0"/>
           <w:numId w:val="9"/>
@@ -2668,10 +3219,29 @@
         </w:rPr>
         <w:t>Llaves cuadradas [] guardan arreglos, incluyendo otros objetos JSON</w:t>
       </w:r>
-    </w:p>
-    <w:p>
-      <w:pPr>
-        <w:pStyle w:val="ListParagraph"/>
+      <w:r>
+        <w:rPr>
+          <w:lang w:val="es-ES"/>
+        </w:rPr>
+        <w:t>.</w:t>
+      </w:r>
+    </w:p>
+    <w:p>
+      <w:pPr>
+        <w:pStyle w:val="Prrafodelista"/>
+        <w:autoSpaceDE w:val="0"/>
+        <w:autoSpaceDN w:val="0"/>
+        <w:adjustRightInd w:val="0"/>
+        <w:spacing w:after="0" w:line="360" w:lineRule="auto"/>
+        <w:jc w:val="both"/>
+        <w:rPr>
+          <w:lang w:val="es-ES"/>
+        </w:rPr>
+      </w:pPr>
+    </w:p>
+    <w:p>
+      <w:pPr>
+        <w:pStyle w:val="Prrafodelista"/>
         <w:numPr>
           <w:ilvl w:val="0"/>
           <w:numId w:val="3"/>
@@ -2695,7 +3265,6 @@
           <w:szCs w:val="32"/>
           <w:lang w:val="es-ES"/>
         </w:rPr>
-        <w:lastRenderedPageBreak/>
         <w:t>OBJETIVOS</w:t>
       </w:r>
     </w:p>
@@ -2714,7 +3283,7 @@
     </w:p>
     <w:p>
       <w:pPr>
-        <w:pStyle w:val="ListParagraph"/>
+        <w:pStyle w:val="Prrafodelista"/>
         <w:numPr>
           <w:ilvl w:val="0"/>
           <w:numId w:val="1"/>
@@ -2738,7 +3307,7 @@
     </w:p>
     <w:p>
       <w:pPr>
-        <w:pStyle w:val="ListParagraph"/>
+        <w:pStyle w:val="Prrafodelista"/>
         <w:numPr>
           <w:ilvl w:val="0"/>
           <w:numId w:val="1"/>
@@ -2762,7 +3331,7 @@
     </w:p>
     <w:p>
       <w:pPr>
-        <w:pStyle w:val="ListParagraph"/>
+        <w:pStyle w:val="Prrafodelista"/>
         <w:numPr>
           <w:ilvl w:val="0"/>
           <w:numId w:val="1"/>
@@ -2792,7 +3361,7 @@
     </w:p>
     <w:p>
       <w:pPr>
-        <w:pStyle w:val="ListParagraph"/>
+        <w:pStyle w:val="Prrafodelista"/>
         <w:autoSpaceDE w:val="0"/>
         <w:autoSpaceDN w:val="0"/>
         <w:adjustRightInd w:val="0"/>
@@ -2813,7 +3382,7 @@
     </w:p>
     <w:p>
       <w:pPr>
-        <w:pStyle w:val="ListParagraph"/>
+        <w:pStyle w:val="Prrafodelista"/>
         <w:numPr>
           <w:ilvl w:val="0"/>
           <w:numId w:val="3"/>
@@ -2837,25 +3406,26 @@
           <w:szCs w:val="32"/>
           <w:lang w:val="es-ES"/>
         </w:rPr>
+        <w:lastRenderedPageBreak/>
         <w:t>MATERIALES</w:t>
       </w:r>
     </w:p>
     <w:p>
       <w:pPr>
-        <w:pStyle w:val="ListParagraph"/>
-        <w:autoSpaceDE w:val="0"/>
-        <w:autoSpaceDN w:val="0"/>
-        <w:adjustRightInd w:val="0"/>
-        <w:spacing w:after="0" w:line="360" w:lineRule="auto"/>
-        <w:rPr>
-          <w:b/>
-          <w:lang w:val="es-ES"/>
-        </w:rPr>
-      </w:pPr>
-    </w:p>
-    <w:p>
-      <w:pPr>
-        <w:pStyle w:val="ListParagraph"/>
+        <w:pStyle w:val="Prrafodelista"/>
+        <w:autoSpaceDE w:val="0"/>
+        <w:autoSpaceDN w:val="0"/>
+        <w:adjustRightInd w:val="0"/>
+        <w:spacing w:after="0" w:line="360" w:lineRule="auto"/>
+        <w:rPr>
+          <w:b/>
+          <w:lang w:val="es-ES"/>
+        </w:rPr>
+      </w:pPr>
+    </w:p>
+    <w:p>
+      <w:pPr>
+        <w:pStyle w:val="Prrafodelista"/>
         <w:numPr>
           <w:ilvl w:val="0"/>
           <w:numId w:val="2"/>
@@ -2898,7 +3468,7 @@
     </w:p>
     <w:p>
       <w:pPr>
-        <w:pStyle w:val="ListParagraph"/>
+        <w:pStyle w:val="Prrafodelista"/>
         <w:numPr>
           <w:ilvl w:val="0"/>
           <w:numId w:val="2"/>
@@ -2928,7 +3498,7 @@
     </w:p>
     <w:p>
       <w:pPr>
-        <w:pStyle w:val="ListParagraph"/>
+        <w:pStyle w:val="Prrafodelista"/>
         <w:numPr>
           <w:ilvl w:val="0"/>
           <w:numId w:val="2"/>
@@ -2967,7 +3537,7 @@
     </w:p>
     <w:p>
       <w:pPr>
-        <w:pStyle w:val="ListParagraph"/>
+        <w:pStyle w:val="Prrafodelista"/>
         <w:numPr>
           <w:ilvl w:val="0"/>
           <w:numId w:val="2"/>
@@ -2986,7 +3556,21 @@
           <w:b/>
           <w:lang w:val="es-ES"/>
         </w:rPr>
-        <w:t>MySQL:</w:t>
+        <w:t>SQL</w:t>
+      </w:r>
+      <w:r>
+        <w:rPr>
+          <w:b/>
+          <w:lang w:val="es-ES"/>
+        </w:rPr>
+        <w:t>ite</w:t>
+      </w:r>
+      <w:r>
+        <w:rPr>
+          <w:b/>
+          <w:lang w:val="es-ES"/>
+        </w:rPr>
+        <w:t>:</w:t>
       </w:r>
       <w:r>
         <w:rPr>
@@ -2998,26 +3582,18 @@
         <w:rPr>
           <w:lang w:val="es-ES"/>
         </w:rPr>
-        <w:t xml:space="preserve">Es el sistema de gestión de base de datos open </w:t>
-      </w:r>
-      <w:proofErr w:type="spellStart"/>
-      <w:r>
-        <w:rPr>
-          <w:lang w:val="es-ES"/>
-        </w:rPr>
-        <w:t>source</w:t>
-      </w:r>
-      <w:proofErr w:type="spellEnd"/>
-      <w:r>
-        <w:rPr>
-          <w:lang w:val="es-ES"/>
-        </w:rPr>
-        <w:t>, la cual almacenará todos los datos de la aplicación.</w:t>
-      </w:r>
-    </w:p>
-    <w:p>
-      <w:pPr>
-        <w:pStyle w:val="ListParagraph"/>
+        <w:t>Es un motor de base de datos multiplataforma que no requiere de una configuración previa para su utilización</w:t>
+      </w:r>
+      <w:r>
+        <w:rPr>
+          <w:lang w:val="es-ES"/>
+        </w:rPr>
+        <w:t>.</w:t>
+      </w:r>
+    </w:p>
+    <w:p>
+      <w:pPr>
+        <w:pStyle w:val="Prrafodelista"/>
         <w:numPr>
           <w:ilvl w:val="0"/>
           <w:numId w:val="2"/>
@@ -3059,7 +3635,7 @@
     </w:p>
     <w:p>
       <w:pPr>
-        <w:pStyle w:val="ListParagraph"/>
+        <w:pStyle w:val="Prrafodelista"/>
         <w:numPr>
           <w:ilvl w:val="0"/>
           <w:numId w:val="3"/>
@@ -3088,34 +3664,73 @@
     </w:p>
     <w:p>
       <w:pPr>
-        <w:pStyle w:val="ListParagraph"/>
-        <w:autoSpaceDE w:val="0"/>
-        <w:autoSpaceDN w:val="0"/>
-        <w:adjustRightInd w:val="0"/>
-        <w:spacing w:after="0" w:line="360" w:lineRule="auto"/>
-        <w:rPr>
-          <w:b/>
-          <w:sz w:val="32"/>
-          <w:szCs w:val="32"/>
-          <w:lang w:val="es-ES"/>
-        </w:rPr>
-      </w:pPr>
-    </w:p>
-    <w:p>
-      <w:pPr>
-        <w:autoSpaceDE w:val="0"/>
-        <w:autoSpaceDN w:val="0"/>
-        <w:adjustRightInd w:val="0"/>
-        <w:spacing w:after="0" w:line="360" w:lineRule="auto"/>
-        <w:jc w:val="both"/>
-        <w:rPr>
-          <w:lang w:val="es-ES"/>
-        </w:rPr>
-      </w:pPr>
-    </w:p>
-    <w:p>
-      <w:pPr>
-        <w:pStyle w:val="ListParagraph"/>
+        <w:autoSpaceDE w:val="0"/>
+        <w:autoSpaceDN w:val="0"/>
+        <w:adjustRightInd w:val="0"/>
+        <w:spacing w:after="0" w:line="360" w:lineRule="auto"/>
+        <w:rPr>
+          <w:b/>
+          <w:lang w:val="es-ES"/>
+        </w:rPr>
+      </w:pPr>
+      <w:r>
+        <w:rPr>
+          <w:b/>
+          <w:lang w:val="es-ES"/>
+        </w:rPr>
+        <w:t xml:space="preserve">Enlace al repositorio del Proyecto: </w:t>
+      </w:r>
+      <w:hyperlink r:id="rId6" w:history="1">
+        <w:r>
+          <w:rPr>
+            <w:rStyle w:val="Hipervnculo"/>
+            <w:lang w:val="es-ES"/>
+          </w:rPr>
+          <w:t>https://github.com/RaulAkd/ProyectoAAL</w:t>
+        </w:r>
+      </w:hyperlink>
+    </w:p>
+    <w:p>
+      <w:pPr>
+        <w:autoSpaceDE w:val="0"/>
+        <w:autoSpaceDN w:val="0"/>
+        <w:adjustRightInd w:val="0"/>
+        <w:spacing w:after="0" w:line="360" w:lineRule="auto"/>
+        <w:rPr>
+          <w:b/>
+          <w:lang w:val="es-ES"/>
+        </w:rPr>
+      </w:pPr>
+    </w:p>
+    <w:p>
+      <w:pPr>
+        <w:autoSpaceDE w:val="0"/>
+        <w:autoSpaceDN w:val="0"/>
+        <w:adjustRightInd w:val="0"/>
+        <w:spacing w:after="0" w:line="360" w:lineRule="auto"/>
+        <w:jc w:val="both"/>
+        <w:rPr>
+          <w:lang w:val="es-ES"/>
+        </w:rPr>
+      </w:pPr>
+      <w:bookmarkStart w:id="0" w:name="_GoBack"/>
+      <w:bookmarkEnd w:id="0"/>
+    </w:p>
+    <w:p>
+      <w:pPr>
+        <w:autoSpaceDE w:val="0"/>
+        <w:autoSpaceDN w:val="0"/>
+        <w:adjustRightInd w:val="0"/>
+        <w:spacing w:after="0" w:line="360" w:lineRule="auto"/>
+        <w:jc w:val="both"/>
+        <w:rPr>
+          <w:lang w:val="es-ES"/>
+        </w:rPr>
+      </w:pPr>
+    </w:p>
+    <w:p>
+      <w:pPr>
+        <w:pStyle w:val="Prrafodelista"/>
         <w:numPr>
           <w:ilvl w:val="0"/>
           <w:numId w:val="3"/>
@@ -3144,21 +3759,21 @@
     </w:p>
     <w:p>
       <w:pPr>
-        <w:pStyle w:val="ListParagraph"/>
-        <w:autoSpaceDE w:val="0"/>
-        <w:autoSpaceDN w:val="0"/>
-        <w:adjustRightInd w:val="0"/>
-        <w:spacing w:after="0" w:line="360" w:lineRule="auto"/>
-        <w:jc w:val="both"/>
-        <w:rPr>
-          <w:b/>
-          <w:lang w:val="es-ES"/>
-        </w:rPr>
-      </w:pPr>
-    </w:p>
-    <w:p>
-      <w:pPr>
-        <w:pStyle w:val="ListParagraph"/>
+        <w:pStyle w:val="Prrafodelista"/>
+        <w:autoSpaceDE w:val="0"/>
+        <w:autoSpaceDN w:val="0"/>
+        <w:adjustRightInd w:val="0"/>
+        <w:spacing w:after="0" w:line="360" w:lineRule="auto"/>
+        <w:jc w:val="both"/>
+        <w:rPr>
+          <w:b/>
+          <w:lang w:val="es-ES"/>
+        </w:rPr>
+      </w:pPr>
+    </w:p>
+    <w:p>
+      <w:pPr>
+        <w:pStyle w:val="Prrafodelista"/>
         <w:numPr>
           <w:ilvl w:val="0"/>
           <w:numId w:val="11"/>
@@ -3182,7 +3797,7 @@
     </w:p>
     <w:p>
       <w:pPr>
-        <w:pStyle w:val="ListParagraph"/>
+        <w:pStyle w:val="Prrafodelista"/>
         <w:numPr>
           <w:ilvl w:val="0"/>
           <w:numId w:val="11"/>
@@ -3206,7 +3821,7 @@
     </w:p>
     <w:p>
       <w:pPr>
-        <w:pStyle w:val="ListParagraph"/>
+        <w:pStyle w:val="Prrafodelista"/>
         <w:numPr>
           <w:ilvl w:val="0"/>
           <w:numId w:val="11"/>
@@ -3225,7 +3840,6 @@
         <w:rPr>
           <w:lang w:val="es-ES"/>
         </w:rPr>
-        <w:lastRenderedPageBreak/>
         <w:t>El uso de repositorios gratuitos en la nube ayuda</w:t>
       </w:r>
       <w:r>
@@ -3255,7 +3869,7 @@
     </w:p>
     <w:p>
       <w:pPr>
-        <w:pStyle w:val="ListParagraph"/>
+        <w:pStyle w:val="Prrafodelista"/>
         <w:numPr>
           <w:ilvl w:val="0"/>
           <w:numId w:val="11"/>
@@ -3279,20 +3893,85 @@
     </w:p>
     <w:p>
       <w:pPr>
-        <w:pStyle w:val="ListParagraph"/>
-        <w:autoSpaceDE w:val="0"/>
-        <w:autoSpaceDN w:val="0"/>
-        <w:adjustRightInd w:val="0"/>
-        <w:spacing w:after="0" w:line="360" w:lineRule="auto"/>
-        <w:rPr>
-          <w:b/>
-          <w:lang w:val="es-ES"/>
-        </w:rPr>
-      </w:pPr>
-    </w:p>
-    <w:p>
-      <w:pPr>
-        <w:pStyle w:val="ListParagraph"/>
+        <w:pStyle w:val="Prrafodelista"/>
+        <w:autoSpaceDE w:val="0"/>
+        <w:autoSpaceDN w:val="0"/>
+        <w:adjustRightInd w:val="0"/>
+        <w:spacing w:after="0" w:line="360" w:lineRule="auto"/>
+        <w:rPr>
+          <w:b/>
+          <w:lang w:val="es-ES"/>
+        </w:rPr>
+      </w:pPr>
+    </w:p>
+    <w:p>
+      <w:pPr>
+        <w:pStyle w:val="Prrafodelista"/>
+        <w:autoSpaceDE w:val="0"/>
+        <w:autoSpaceDN w:val="0"/>
+        <w:adjustRightInd w:val="0"/>
+        <w:spacing w:after="0" w:line="360" w:lineRule="auto"/>
+        <w:rPr>
+          <w:b/>
+          <w:lang w:val="es-ES"/>
+        </w:rPr>
+      </w:pPr>
+    </w:p>
+    <w:p>
+      <w:pPr>
+        <w:pStyle w:val="Prrafodelista"/>
+        <w:autoSpaceDE w:val="0"/>
+        <w:autoSpaceDN w:val="0"/>
+        <w:adjustRightInd w:val="0"/>
+        <w:spacing w:after="0" w:line="360" w:lineRule="auto"/>
+        <w:rPr>
+          <w:b/>
+          <w:lang w:val="es-ES"/>
+        </w:rPr>
+      </w:pPr>
+    </w:p>
+    <w:p>
+      <w:pPr>
+        <w:pStyle w:val="Prrafodelista"/>
+        <w:autoSpaceDE w:val="0"/>
+        <w:autoSpaceDN w:val="0"/>
+        <w:adjustRightInd w:val="0"/>
+        <w:spacing w:after="0" w:line="360" w:lineRule="auto"/>
+        <w:rPr>
+          <w:b/>
+          <w:lang w:val="es-ES"/>
+        </w:rPr>
+      </w:pPr>
+    </w:p>
+    <w:p>
+      <w:pPr>
+        <w:pStyle w:val="Prrafodelista"/>
+        <w:autoSpaceDE w:val="0"/>
+        <w:autoSpaceDN w:val="0"/>
+        <w:adjustRightInd w:val="0"/>
+        <w:spacing w:after="0" w:line="360" w:lineRule="auto"/>
+        <w:rPr>
+          <w:b/>
+          <w:lang w:val="es-ES"/>
+        </w:rPr>
+      </w:pPr>
+    </w:p>
+    <w:p>
+      <w:pPr>
+        <w:pStyle w:val="Prrafodelista"/>
+        <w:autoSpaceDE w:val="0"/>
+        <w:autoSpaceDN w:val="0"/>
+        <w:adjustRightInd w:val="0"/>
+        <w:spacing w:after="0" w:line="360" w:lineRule="auto"/>
+        <w:rPr>
+          <w:b/>
+          <w:lang w:val="es-ES"/>
+        </w:rPr>
+      </w:pPr>
+    </w:p>
+    <w:p>
+      <w:pPr>
+        <w:pStyle w:val="Prrafodelista"/>
         <w:numPr>
           <w:ilvl w:val="0"/>
           <w:numId w:val="3"/>
@@ -3321,7 +4000,7 @@
     </w:p>
     <w:tbl>
       <w:tblPr>
-        <w:tblpPr w:leftFromText="141" w:rightFromText="141" w:vertAnchor="text" w:horzAnchor="margin" w:tblpY="219"/>
+        <w:tblpPr w:leftFromText="141" w:rightFromText="141" w:vertAnchor="text" w:horzAnchor="page" w:tblpXSpec="center" w:tblpY="249"/>
         <w:tblW w:w="5000" w:type="pct"/>
         <w:tblCellSpacing w:w="15" w:type="dxa"/>
         <w:tblCellMar>
@@ -3333,8 +4012,8 @@
         <w:tblLook w:val="04A0" w:firstRow="1" w:lastRow="0" w:firstColumn="1" w:lastColumn="0" w:noHBand="0" w:noVBand="1"/>
       </w:tblPr>
       <w:tblGrid>
-        <w:gridCol w:w="424"/>
-        <w:gridCol w:w="8080"/>
+        <w:gridCol w:w="322"/>
+        <w:gridCol w:w="8182"/>
       </w:tblGrid>
       <w:tr>
         <w:trPr>
@@ -3342,23 +4021,23 @@
         </w:trPr>
         <w:tc>
           <w:tcPr>
-            <w:tcW w:w="223" w:type="pct"/>
+            <w:tcW w:w="163" w:type="pct"/>
             <w:hideMark/>
           </w:tcPr>
           <w:p>
             <w:pPr>
-              <w:pStyle w:val="Bibliography"/>
+              <w:pStyle w:val="Bibliografa"/>
               <w:rPr>
                 <w:noProof/>
                 <w:sz w:val="24"/>
                 <w:szCs w:val="24"/>
-                <w:lang w:val="en-US"/>
+                <w:lang w:val="es-ES"/>
               </w:rPr>
             </w:pPr>
             <w:r>
               <w:rPr>
                 <w:noProof/>
-                <w:lang w:val="en-US"/>
+                <w:lang w:val="es-ES"/>
               </w:rPr>
               <w:t xml:space="preserve">[1] </w:t>
             </w:r>
@@ -3366,29 +4045,23 @@
         </w:tc>
         <w:tc>
           <w:tcPr>
-            <w:tcW w:w="4724" w:type="pct"/>
+            <w:tcW w:w="0" w:type="auto"/>
             <w:hideMark/>
           </w:tcPr>
           <w:p>
             <w:pPr>
-              <w:pStyle w:val="Bibliography"/>
+              <w:pStyle w:val="Bibliografa"/>
               <w:rPr>
                 <w:noProof/>
-                <w:lang w:val="en-US"/>
+                <w:lang w:val="es-ES"/>
               </w:rPr>
             </w:pPr>
             <w:r>
               <w:rPr>
                 <w:noProof/>
+                <w:lang w:val="es-ES"/>
               </w:rPr>
-              <w:t xml:space="preserve">SRI, "Comprobantes de Venta," 2017. [Online]. </w:t>
-            </w:r>
-            <w:r>
-              <w:rPr>
-                <w:noProof/>
-                <w:lang w:val="en-US"/>
-              </w:rPr>
-              <w:t>Available: http://www.sri.gob.ec/web/guest/comprobantes-de-venta.</w:t>
+              <w:t>SRI, «Comprobantes de Venta,» 2017. [En línea]. Available: http://www.sri.gob.ec/web/guest/comprobantes-de-venta.</w:t>
             </w:r>
           </w:p>
         </w:tc>
@@ -3399,21 +4072,21 @@
         </w:trPr>
         <w:tc>
           <w:tcPr>
-            <w:tcW w:w="223" w:type="pct"/>
+            <w:tcW w:w="163" w:type="pct"/>
             <w:hideMark/>
           </w:tcPr>
           <w:p>
             <w:pPr>
-              <w:pStyle w:val="Bibliography"/>
+              <w:pStyle w:val="Bibliografa"/>
               <w:rPr>
                 <w:noProof/>
-                <w:lang w:val="en-US"/>
+                <w:lang w:val="es-ES"/>
               </w:rPr>
             </w:pPr>
             <w:r>
               <w:rPr>
                 <w:noProof/>
-                <w:lang w:val="en-US"/>
+                <w:lang w:val="es-ES"/>
               </w:rPr>
               <w:t xml:space="preserve">[2] </w:t>
             </w:r>
@@ -3421,23 +4094,23 @@
         </w:tc>
         <w:tc>
           <w:tcPr>
-            <w:tcW w:w="4724" w:type="pct"/>
+            <w:tcW w:w="0" w:type="auto"/>
             <w:hideMark/>
           </w:tcPr>
           <w:p>
             <w:pPr>
-              <w:pStyle w:val="Bibliography"/>
+              <w:pStyle w:val="Bibliografa"/>
               <w:rPr>
                 <w:noProof/>
-                <w:lang w:val="en-US"/>
+                <w:lang w:val="es-ES"/>
               </w:rPr>
             </w:pPr>
             <w:r>
               <w:rPr>
                 <w:noProof/>
-                <w:lang w:val="en-US"/>
+                <w:lang w:val="es-ES"/>
               </w:rPr>
-              <w:t>Wikipedia, "GitHub," 2 Mayo 2017. [Online]. Available: https://es.wikipedia.org/wiki/GitHub. [Accessed 29 Mayo 2017].</w:t>
+              <w:t>Wikipedia, «GitHub,» 2 Mayo 2017. [En línea]. Available: https://es.wikipedia.org/wiki/GitHub. [Último acceso: 29 Mayo 2017].</w:t>
             </w:r>
           </w:p>
         </w:tc>
@@ -3448,21 +4121,21 @@
         </w:trPr>
         <w:tc>
           <w:tcPr>
-            <w:tcW w:w="223" w:type="pct"/>
+            <w:tcW w:w="163" w:type="pct"/>
             <w:hideMark/>
           </w:tcPr>
           <w:p>
             <w:pPr>
-              <w:pStyle w:val="Bibliography"/>
+              <w:pStyle w:val="Bibliografa"/>
               <w:rPr>
                 <w:noProof/>
-                <w:lang w:val="en-US"/>
+                <w:lang w:val="es-ES"/>
               </w:rPr>
             </w:pPr>
             <w:r>
               <w:rPr>
                 <w:noProof/>
-                <w:lang w:val="en-US"/>
+                <w:lang w:val="es-ES"/>
               </w:rPr>
               <w:t xml:space="preserve">[3] </w:t>
             </w:r>
@@ -3470,23 +4143,23 @@
         </w:tc>
         <w:tc>
           <w:tcPr>
-            <w:tcW w:w="4724" w:type="pct"/>
+            <w:tcW w:w="0" w:type="auto"/>
             <w:hideMark/>
           </w:tcPr>
           <w:p>
             <w:pPr>
-              <w:pStyle w:val="Bibliography"/>
+              <w:pStyle w:val="Bibliografa"/>
               <w:rPr>
                 <w:noProof/>
-                <w:lang w:val="en-US"/>
+                <w:lang w:val="es-ES"/>
               </w:rPr>
             </w:pPr>
             <w:r>
               <w:rPr>
                 <w:noProof/>
-                <w:lang w:val="en-US"/>
+                <w:lang w:val="es-ES"/>
               </w:rPr>
-              <w:t>O. Corporation, "NetBeans IDE Características," 2017. [Online]. [Accessed 29 Mayo 2017].</w:t>
+              <w:t>O. Corporation, «NetBeans IDE Características,» 2017. [En línea]. [Último acceso: 29 Mayo 2017].</w:t>
             </w:r>
           </w:p>
         </w:tc>
@@ -3497,21 +4170,21 @@
         </w:trPr>
         <w:tc>
           <w:tcPr>
-            <w:tcW w:w="223" w:type="pct"/>
+            <w:tcW w:w="163" w:type="pct"/>
             <w:hideMark/>
           </w:tcPr>
           <w:p>
             <w:pPr>
-              <w:pStyle w:val="Bibliography"/>
+              <w:pStyle w:val="Bibliografa"/>
               <w:rPr>
                 <w:noProof/>
-                <w:lang w:val="en-US"/>
+                <w:lang w:val="es-ES"/>
               </w:rPr>
             </w:pPr>
             <w:r>
               <w:rPr>
                 <w:noProof/>
-                <w:lang w:val="en-US"/>
+                <w:lang w:val="es-ES"/>
               </w:rPr>
               <w:t xml:space="preserve">[4] </w:t>
             </w:r>
@@ -3519,23 +4192,23 @@
         </w:tc>
         <w:tc>
           <w:tcPr>
-            <w:tcW w:w="4724" w:type="pct"/>
+            <w:tcW w:w="0" w:type="auto"/>
             <w:hideMark/>
           </w:tcPr>
           <w:p>
             <w:pPr>
-              <w:pStyle w:val="Bibliography"/>
+              <w:pStyle w:val="Bibliografa"/>
               <w:rPr>
                 <w:noProof/>
-                <w:lang w:val="en-US"/>
+                <w:lang w:val="es-ES"/>
               </w:rPr>
             </w:pPr>
             <w:r>
               <w:rPr>
                 <w:noProof/>
-                <w:lang w:val="en-US"/>
+                <w:lang w:val="es-ES"/>
               </w:rPr>
-              <w:t>W3C, "Extensible Markup Language (XML)," 11 Octubre 2016. [Online]. Available: https://www.w3.org/XML/. [Accessed 29 Mayo 2017].</w:t>
+              <w:t>W3C, «Extensible Markup Language (XML),» 11 Octubre 2016. [En línea]. Available: https://www.w3.org/XML/. [Último acceso: 29 Mayo 2017].</w:t>
             </w:r>
           </w:p>
         </w:tc>
@@ -3546,21 +4219,21 @@
         </w:trPr>
         <w:tc>
           <w:tcPr>
-            <w:tcW w:w="223" w:type="pct"/>
+            <w:tcW w:w="163" w:type="pct"/>
             <w:hideMark/>
           </w:tcPr>
           <w:p>
             <w:pPr>
-              <w:pStyle w:val="Bibliography"/>
+              <w:pStyle w:val="Bibliografa"/>
               <w:rPr>
                 <w:noProof/>
-                <w:lang w:val="en-US"/>
+                <w:lang w:val="es-ES"/>
               </w:rPr>
             </w:pPr>
             <w:r>
               <w:rPr>
                 <w:noProof/>
-                <w:lang w:val="en-US"/>
+                <w:lang w:val="es-ES"/>
               </w:rPr>
               <w:t xml:space="preserve">[5] </w:t>
             </w:r>
@@ -3568,23 +4241,23 @@
         </w:tc>
         <w:tc>
           <w:tcPr>
-            <w:tcW w:w="4724" w:type="pct"/>
+            <w:tcW w:w="0" w:type="auto"/>
             <w:hideMark/>
           </w:tcPr>
           <w:p>
             <w:pPr>
-              <w:pStyle w:val="Bibliography"/>
+              <w:pStyle w:val="Bibliografa"/>
               <w:rPr>
                 <w:noProof/>
-                <w:lang w:val="en-US"/>
+                <w:lang w:val="es-ES"/>
               </w:rPr>
             </w:pPr>
             <w:r>
               <w:rPr>
                 <w:noProof/>
-                <w:lang w:val="en-US"/>
+                <w:lang w:val="es-ES"/>
               </w:rPr>
-              <w:t>w3schools, "DOM XML," [Online]. Available: https://www.w3schools.com/xml/xml_dom.asp. [Accessed 29 Mayo 2017].</w:t>
+              <w:t>w3schools, «DOM XML,» [En línea]. Available: https://www.w3schools.com/xml/xml_dom.asp. [Último acceso: 29 Mayo 2017].</w:t>
             </w:r>
           </w:p>
         </w:tc>
@@ -3595,21 +4268,21 @@
         </w:trPr>
         <w:tc>
           <w:tcPr>
-            <w:tcW w:w="223" w:type="pct"/>
+            <w:tcW w:w="163" w:type="pct"/>
             <w:hideMark/>
           </w:tcPr>
           <w:p>
             <w:pPr>
-              <w:pStyle w:val="Bibliography"/>
+              <w:pStyle w:val="Bibliografa"/>
               <w:rPr>
                 <w:noProof/>
-                <w:lang w:val="en-US"/>
+                <w:lang w:val="es-ES"/>
               </w:rPr>
             </w:pPr>
             <w:r>
               <w:rPr>
                 <w:noProof/>
-                <w:lang w:val="en-US"/>
+                <w:lang w:val="es-ES"/>
               </w:rPr>
               <w:t xml:space="preserve">[6] </w:t>
             </w:r>
@@ -3617,23 +4290,23 @@
         </w:tc>
         <w:tc>
           <w:tcPr>
-            <w:tcW w:w="4724" w:type="pct"/>
+            <w:tcW w:w="0" w:type="auto"/>
             <w:hideMark/>
           </w:tcPr>
           <w:p>
             <w:pPr>
-              <w:pStyle w:val="Bibliography"/>
+              <w:pStyle w:val="Bibliografa"/>
               <w:rPr>
                 <w:noProof/>
-                <w:lang w:val="en-US"/>
+                <w:lang w:val="es-ES"/>
               </w:rPr>
             </w:pPr>
             <w:r>
               <w:rPr>
                 <w:noProof/>
-                <w:lang w:val="en-US"/>
+                <w:lang w:val="es-ES"/>
               </w:rPr>
-              <w:t>O. Corporation, "Manual de MySQL Workbench," 2017. [Online]. Available: https://dev.mysql.com/doc/workbench/en/wb-intro.html. [Accessed 29 Mayo 2017].</w:t>
+              <w:t>SQLite, «SQLite,» 25 Mayo 2017. [En línea]. Available: https://www.sqlite.org/index.html. [Último acceso: 5 Junio 2017].</w:t>
             </w:r>
           </w:p>
         </w:tc>
@@ -3644,21 +4317,21 @@
         </w:trPr>
         <w:tc>
           <w:tcPr>
-            <w:tcW w:w="223" w:type="pct"/>
+            <w:tcW w:w="163" w:type="pct"/>
             <w:hideMark/>
           </w:tcPr>
           <w:p>
             <w:pPr>
-              <w:pStyle w:val="Bibliography"/>
+              <w:pStyle w:val="Bibliografa"/>
               <w:rPr>
                 <w:noProof/>
-                <w:lang w:val="en-US"/>
+                <w:lang w:val="es-ES"/>
               </w:rPr>
             </w:pPr>
             <w:r>
               <w:rPr>
                 <w:noProof/>
-                <w:lang w:val="en-US"/>
+                <w:lang w:val="es-ES"/>
               </w:rPr>
               <w:t xml:space="preserve">[7] </w:t>
             </w:r>
@@ -3666,29 +4339,72 @@
         </w:tc>
         <w:tc>
           <w:tcPr>
-            <w:tcW w:w="4724" w:type="pct"/>
+            <w:tcW w:w="0" w:type="auto"/>
             <w:hideMark/>
           </w:tcPr>
           <w:p>
             <w:pPr>
-              <w:pStyle w:val="Bibliography"/>
+              <w:pStyle w:val="Bibliografa"/>
               <w:rPr>
                 <w:noProof/>
-                <w:lang w:val="en-US"/>
+                <w:lang w:val="es-ES"/>
               </w:rPr>
             </w:pPr>
             <w:r>
               <w:rPr>
                 <w:noProof/>
+                <w:lang w:val="es-ES"/>
               </w:rPr>
-              <w:t xml:space="preserve">J. Villalobos, "Introducción a JSON, sintaxis y ejemplos," 2 Octubre 2013. </w:t>
+              <w:t>O. Corporation, «Manual de MySQL Workbench,» 2017. [En línea]. Available: https://dev.mysql.com/doc/workbench/en/wb-intro.html. [Último acceso: 29 Mayo 2017].</w:t>
             </w:r>
+          </w:p>
+        </w:tc>
+      </w:tr>
+      <w:tr>
+        <w:trPr>
+          <w:tblCellSpacing w:w="15" w:type="dxa"/>
+        </w:trPr>
+        <w:tc>
+          <w:tcPr>
+            <w:tcW w:w="163" w:type="pct"/>
+            <w:hideMark/>
+          </w:tcPr>
+          <w:p>
+            <w:pPr>
+              <w:pStyle w:val="Bibliografa"/>
+              <w:rPr>
+                <w:noProof/>
+                <w:lang w:val="es-ES"/>
+              </w:rPr>
+            </w:pPr>
             <w:r>
               <w:rPr>
                 <w:noProof/>
-                <w:lang w:val="en-US"/>
+                <w:lang w:val="es-ES"/>
               </w:rPr>
-              <w:t>[Online]. Available: http://codigoprogramacion.com/cursos/javascript/introduccion-a-json-sintaxis-y-ejemplos.html#.WSztdmg1_IU. [Accessed 29 Mayo 2017].</w:t>
+              <w:t xml:space="preserve">[8] </w:t>
+            </w:r>
+          </w:p>
+        </w:tc>
+        <w:tc>
+          <w:tcPr>
+            <w:tcW w:w="0" w:type="auto"/>
+            <w:hideMark/>
+          </w:tcPr>
+          <w:p>
+            <w:pPr>
+              <w:pStyle w:val="Bibliografa"/>
+              <w:rPr>
+                <w:noProof/>
+                <w:lang w:val="es-ES"/>
+              </w:rPr>
+            </w:pPr>
+            <w:r>
+              <w:rPr>
+                <w:noProof/>
+                <w:lang w:val="es-ES"/>
+              </w:rPr>
+              <w:t>J. Villalobos, «Introducción a JSON, sintaxis y ejemplos,» 2 Octubre 2013. [En línea]. Available: http://codigoprogramacion.com/cursos/javascript/introduccion-a-json-sintaxis-y-ejemplos.html#.WSztdmg1_IU. [Último acceso: 29 Mayo 2017].</w:t>
             </w:r>
           </w:p>
         </w:tc>
@@ -3699,7 +4415,7 @@
         <w:rPr>
           <w:lang w:val="es-ES"/>
         </w:rPr>
-        <w:id w:val="-214816677"/>
+        <w:id w:val="-1745032087"/>
         <w:docPartObj>
           <w:docPartGallery w:val="Bibliographies"/>
           <w:docPartUnique/>
@@ -3707,27 +4423,64 @@
       </w:sdtPr>
       <w:sdtEndPr>
         <w:rPr>
-          <w:lang w:val="es-EC"/>
+          <w:rFonts w:asciiTheme="minorHAnsi" w:eastAsiaTheme="minorHAnsi" w:hAnsiTheme="minorHAnsi" w:cstheme="minorBidi"/>
+          <w:color w:val="auto"/>
+          <w:sz w:val="22"/>
+          <w:szCs w:val="22"/>
+          <w:lang w:val="es-EC" w:eastAsia="en-US"/>
         </w:rPr>
       </w:sdtEndPr>
       <w:sdtContent>
+        <w:p>
+          <w:pPr>
+            <w:pStyle w:val="Ttulo1"/>
+          </w:pPr>
+        </w:p>
         <w:sdt>
           <w:sdtPr>
             <w:id w:val="111145805"/>
-            <w:showingPlcHdr/>
             <w:bibliography/>
           </w:sdtPr>
-          <w:sdtEndPr/>
           <w:sdtContent>
             <w:p>
+              <w:pPr>
+                <w:rPr>
+                  <w:noProof/>
+                </w:rPr>
+              </w:pPr>
               <w:r>
-                <w:t xml:space="preserve">     </w:t>
+                <w:fldChar w:fldCharType="begin"/>
+              </w:r>
+              <w:r>
+                <w:instrText>BIBLIOGRAPHY</w:instrText>
+              </w:r>
+              <w:r>
+                <w:fldChar w:fldCharType="separate"/>
+              </w:r>
+            </w:p>
+            <w:p>
+              <w:pPr>
+                <w:divId w:val="121657322"/>
+                <w:rPr>
+                  <w:rFonts w:eastAsia="Times New Roman"/>
+                  <w:noProof/>
+                </w:rPr>
+              </w:pPr>
+            </w:p>
+            <w:p>
+              <w:r>
+                <w:rPr>
+                  <w:b/>
+                  <w:bCs/>
+                </w:rPr>
+                <w:fldChar w:fldCharType="end"/>
               </w:r>
             </w:p>
           </w:sdtContent>
         </w:sdt>
       </w:sdtContent>
     </w:sdt>
+    <w:p/>
     <w:sectPr>
       <w:pgSz w:w="11906" w:h="16838"/>
       <w:pgMar w:top="1417" w:right="1701" w:bottom="1417" w:left="1701" w:header="708" w:footer="708" w:gutter="0"/>
@@ -3967,6 +4720,119 @@
     </w:lvl>
   </w:abstractNum>
   <w:abstractNum w:abstractNumId="2" w15:restartNumberingAfterBreak="0">
+    <w:nsid w:val="21020426"/>
+    <w:multiLevelType w:val="hybridMultilevel"/>
+    <w:tmpl w:val="A7643752"/>
+    <w:lvl w:ilvl="0" w:tplc="300A0001">
+      <w:start w:val="1"/>
+      <w:numFmt w:val="bullet"/>
+      <w:lvlText w:val=""/>
+      <w:lvlJc w:val="left"/>
+      <w:pPr>
+        <w:ind w:left="720" w:hanging="360"/>
+      </w:pPr>
+      <w:rPr>
+        <w:rFonts w:ascii="Symbol" w:hAnsi="Symbol" w:hint="default"/>
+      </w:rPr>
+    </w:lvl>
+    <w:lvl w:ilvl="1" w:tplc="300A0003" w:tentative="1">
+      <w:start w:val="1"/>
+      <w:numFmt w:val="bullet"/>
+      <w:lvlText w:val="o"/>
+      <w:lvlJc w:val="left"/>
+      <w:pPr>
+        <w:ind w:left="1440" w:hanging="360"/>
+      </w:pPr>
+      <w:rPr>
+        <w:rFonts w:ascii="Courier New" w:hAnsi="Courier New" w:cs="Courier New" w:hint="default"/>
+      </w:rPr>
+    </w:lvl>
+    <w:lvl w:ilvl="2" w:tplc="300A0005" w:tentative="1">
+      <w:start w:val="1"/>
+      <w:numFmt w:val="bullet"/>
+      <w:lvlText w:val=""/>
+      <w:lvlJc w:val="left"/>
+      <w:pPr>
+        <w:ind w:left="2160" w:hanging="360"/>
+      </w:pPr>
+      <w:rPr>
+        <w:rFonts w:ascii="Wingdings" w:hAnsi="Wingdings" w:hint="default"/>
+      </w:rPr>
+    </w:lvl>
+    <w:lvl w:ilvl="3" w:tplc="300A0001" w:tentative="1">
+      <w:start w:val="1"/>
+      <w:numFmt w:val="bullet"/>
+      <w:lvlText w:val=""/>
+      <w:lvlJc w:val="left"/>
+      <w:pPr>
+        <w:ind w:left="2880" w:hanging="360"/>
+      </w:pPr>
+      <w:rPr>
+        <w:rFonts w:ascii="Symbol" w:hAnsi="Symbol" w:hint="default"/>
+      </w:rPr>
+    </w:lvl>
+    <w:lvl w:ilvl="4" w:tplc="300A0003" w:tentative="1">
+      <w:start w:val="1"/>
+      <w:numFmt w:val="bullet"/>
+      <w:lvlText w:val="o"/>
+      <w:lvlJc w:val="left"/>
+      <w:pPr>
+        <w:ind w:left="3600" w:hanging="360"/>
+      </w:pPr>
+      <w:rPr>
+        <w:rFonts w:ascii="Courier New" w:hAnsi="Courier New" w:cs="Courier New" w:hint="default"/>
+      </w:rPr>
+    </w:lvl>
+    <w:lvl w:ilvl="5" w:tplc="300A0005" w:tentative="1">
+      <w:start w:val="1"/>
+      <w:numFmt w:val="bullet"/>
+      <w:lvlText w:val=""/>
+      <w:lvlJc w:val="left"/>
+      <w:pPr>
+        <w:ind w:left="4320" w:hanging="360"/>
+      </w:pPr>
+      <w:rPr>
+        <w:rFonts w:ascii="Wingdings" w:hAnsi="Wingdings" w:hint="default"/>
+      </w:rPr>
+    </w:lvl>
+    <w:lvl w:ilvl="6" w:tplc="300A0001" w:tentative="1">
+      <w:start w:val="1"/>
+      <w:numFmt w:val="bullet"/>
+      <w:lvlText w:val=""/>
+      <w:lvlJc w:val="left"/>
+      <w:pPr>
+        <w:ind w:left="5040" w:hanging="360"/>
+      </w:pPr>
+      <w:rPr>
+        <w:rFonts w:ascii="Symbol" w:hAnsi="Symbol" w:hint="default"/>
+      </w:rPr>
+    </w:lvl>
+    <w:lvl w:ilvl="7" w:tplc="300A0003" w:tentative="1">
+      <w:start w:val="1"/>
+      <w:numFmt w:val="bullet"/>
+      <w:lvlText w:val="o"/>
+      <w:lvlJc w:val="left"/>
+      <w:pPr>
+        <w:ind w:left="5760" w:hanging="360"/>
+      </w:pPr>
+      <w:rPr>
+        <w:rFonts w:ascii="Courier New" w:hAnsi="Courier New" w:cs="Courier New" w:hint="default"/>
+      </w:rPr>
+    </w:lvl>
+    <w:lvl w:ilvl="8" w:tplc="300A0005" w:tentative="1">
+      <w:start w:val="1"/>
+      <w:numFmt w:val="bullet"/>
+      <w:lvlText w:val=""/>
+      <w:lvlJc w:val="left"/>
+      <w:pPr>
+        <w:ind w:left="6480" w:hanging="360"/>
+      </w:pPr>
+      <w:rPr>
+        <w:rFonts w:ascii="Wingdings" w:hAnsi="Wingdings" w:hint="default"/>
+      </w:rPr>
+    </w:lvl>
+  </w:abstractNum>
+  <w:abstractNum w:abstractNumId="3" w15:restartNumberingAfterBreak="0">
     <w:nsid w:val="21C5489B"/>
     <w:multiLevelType w:val="hybridMultilevel"/>
     <w:tmpl w:val="403CBE5A"/>
@@ -4079,7 +4945,7 @@
       </w:rPr>
     </w:lvl>
   </w:abstractNum>
-  <w:abstractNum w:abstractNumId="3" w15:restartNumberingAfterBreak="0">
+  <w:abstractNum w:abstractNumId="4" w15:restartNumberingAfterBreak="0">
     <w:nsid w:val="21FF7CD2"/>
     <w:multiLevelType w:val="hybridMultilevel"/>
     <w:tmpl w:val="906283F6"/>
@@ -4192,7 +5058,7 @@
       </w:rPr>
     </w:lvl>
   </w:abstractNum>
-  <w:abstractNum w:abstractNumId="4" w15:restartNumberingAfterBreak="0">
+  <w:abstractNum w:abstractNumId="5" w15:restartNumberingAfterBreak="0">
     <w:nsid w:val="381F41A1"/>
     <w:multiLevelType w:val="hybridMultilevel"/>
     <w:tmpl w:val="0366ABE8"/>
@@ -4305,7 +5171,7 @@
       </w:rPr>
     </w:lvl>
   </w:abstractNum>
-  <w:abstractNum w:abstractNumId="5" w15:restartNumberingAfterBreak="0">
+  <w:abstractNum w:abstractNumId="6" w15:restartNumberingAfterBreak="0">
     <w:nsid w:val="3BC94DFA"/>
     <w:multiLevelType w:val="hybridMultilevel"/>
     <w:tmpl w:val="6E46EFEA"/>
@@ -4418,7 +5284,7 @@
       </w:rPr>
     </w:lvl>
   </w:abstractNum>
-  <w:abstractNum w:abstractNumId="6" w15:restartNumberingAfterBreak="0">
+  <w:abstractNum w:abstractNumId="7" w15:restartNumberingAfterBreak="0">
     <w:nsid w:val="3D465FB7"/>
     <w:multiLevelType w:val="hybridMultilevel"/>
     <w:tmpl w:val="6568BE38"/>
@@ -4531,7 +5397,7 @@
       </w:rPr>
     </w:lvl>
   </w:abstractNum>
-  <w:abstractNum w:abstractNumId="7" w15:restartNumberingAfterBreak="0">
+  <w:abstractNum w:abstractNumId="8" w15:restartNumberingAfterBreak="0">
     <w:nsid w:val="3F875E53"/>
     <w:multiLevelType w:val="hybridMultilevel"/>
     <w:tmpl w:val="E0EA01AE"/>
@@ -4644,7 +5510,7 @@
       </w:rPr>
     </w:lvl>
   </w:abstractNum>
-  <w:abstractNum w:abstractNumId="8" w15:restartNumberingAfterBreak="0">
+  <w:abstractNum w:abstractNumId="9" w15:restartNumberingAfterBreak="0">
     <w:nsid w:val="64ED2252"/>
     <w:multiLevelType w:val="hybridMultilevel"/>
     <w:tmpl w:val="9A4C066C"/>
@@ -4757,7 +5623,7 @@
       </w:rPr>
     </w:lvl>
   </w:abstractNum>
-  <w:abstractNum w:abstractNumId="9" w15:restartNumberingAfterBreak="0">
+  <w:abstractNum w:abstractNumId="10" w15:restartNumberingAfterBreak="0">
     <w:nsid w:val="66D83613"/>
     <w:multiLevelType w:val="multilevel"/>
     <w:tmpl w:val="5858B0A4"/>
@@ -4878,7 +5744,7 @@
       </w:rPr>
     </w:lvl>
   </w:abstractNum>
-  <w:abstractNum w:abstractNumId="10" w15:restartNumberingAfterBreak="0">
+  <w:abstractNum w:abstractNumId="11" w15:restartNumberingAfterBreak="0">
     <w:nsid w:val="71034CBE"/>
     <w:multiLevelType w:val="hybridMultilevel"/>
     <w:tmpl w:val="A4C2202E"/>
@@ -4995,34 +5861,37 @@
     <w:abstractNumId w:val="0"/>
   </w:num>
   <w:num w:numId="2">
-    <w:abstractNumId w:val="7"/>
+    <w:abstractNumId w:val="8"/>
   </w:num>
   <w:num w:numId="3">
-    <w:abstractNumId w:val="9"/>
+    <w:abstractNumId w:val="10"/>
   </w:num>
   <w:num w:numId="4">
-    <w:abstractNumId w:val="8"/>
+    <w:abstractNumId w:val="9"/>
   </w:num>
   <w:num w:numId="5">
     <w:abstractNumId w:val="1"/>
   </w:num>
   <w:num w:numId="6">
-    <w:abstractNumId w:val="2"/>
+    <w:abstractNumId w:val="3"/>
   </w:num>
   <w:num w:numId="7">
+    <w:abstractNumId w:val="6"/>
+  </w:num>
+  <w:num w:numId="8">
+    <w:abstractNumId w:val="7"/>
+  </w:num>
+  <w:num w:numId="9">
+    <w:abstractNumId w:val="4"/>
+  </w:num>
+  <w:num w:numId="10">
+    <w:abstractNumId w:val="11"/>
+  </w:num>
+  <w:num w:numId="11">
     <w:abstractNumId w:val="5"/>
   </w:num>
-  <w:num w:numId="8">
-    <w:abstractNumId w:val="6"/>
-  </w:num>
-  <w:num w:numId="9">
-    <w:abstractNumId w:val="3"/>
-  </w:num>
-  <w:num w:numId="10">
-    <w:abstractNumId w:val="10"/>
-  </w:num>
-  <w:num w:numId="11">
-    <w:abstractNumId w:val="4"/>
+  <w:num w:numId="12">
+    <w:abstractNumId w:val="2"/>
   </w:num>
 </w:numbering>
 </file>
@@ -5429,11 +6298,11 @@
       <w:spacing w:line="256" w:lineRule="auto"/>
     </w:pPr>
   </w:style>
-  <w:style w:type="paragraph" w:styleId="Heading1">
+  <w:style w:type="paragraph" w:styleId="Ttulo1">
     <w:name w:val="heading 1"/>
     <w:basedOn w:val="Normal"/>
     <w:next w:val="Normal"/>
-    <w:link w:val="Heading1Char"/>
+    <w:link w:val="Ttulo1Car"/>
     <w:uiPriority w:val="9"/>
     <w:qFormat/>
     <w:rsid w:val="00376446"/>
@@ -5451,13 +6320,13 @@
       <w:lang w:eastAsia="es-EC"/>
     </w:rPr>
   </w:style>
-  <w:style w:type="character" w:default="1" w:styleId="DefaultParagraphFont">
+  <w:style w:type="character" w:default="1" w:styleId="Fuentedeprrafopredeter">
     <w:name w:val="Default Paragraph Font"/>
     <w:uiPriority w:val="1"/>
     <w:semiHidden/>
     <w:unhideWhenUsed/>
   </w:style>
-  <w:style w:type="table" w:default="1" w:styleId="TableNormal">
+  <w:style w:type="table" w:default="1" w:styleId="Tablanormal">
     <w:name w:val="Normal Table"/>
     <w:uiPriority w:val="99"/>
     <w:semiHidden/>
@@ -5472,13 +6341,13 @@
       </w:tblCellMar>
     </w:tblPr>
   </w:style>
-  <w:style w:type="numbering" w:default="1" w:styleId="NoList">
+  <w:style w:type="numbering" w:default="1" w:styleId="Sinlista">
     <w:name w:val="No List"/>
     <w:uiPriority w:val="99"/>
     <w:semiHidden/>
     <w:unhideWhenUsed/>
   </w:style>
-  <w:style w:type="paragraph" w:styleId="ListParagraph">
+  <w:style w:type="paragraph" w:styleId="Prrafodelista">
     <w:name w:val="List Paragraph"/>
     <w:basedOn w:val="Normal"/>
     <w:uiPriority w:val="34"/>
@@ -5489,10 +6358,10 @@
       <w:contextualSpacing/>
     </w:pPr>
   </w:style>
-  <w:style w:type="character" w:customStyle="1" w:styleId="Heading1Char">
-    <w:name w:val="Heading 1 Char"/>
-    <w:basedOn w:val="DefaultParagraphFont"/>
-    <w:link w:val="Heading1"/>
+  <w:style w:type="character" w:customStyle="1" w:styleId="Ttulo1Car">
+    <w:name w:val="Título 1 Car"/>
+    <w:basedOn w:val="Fuentedeprrafopredeter"/>
+    <w:link w:val="Ttulo1"/>
     <w:uiPriority w:val="9"/>
     <w:rsid w:val="00376446"/>
     <w:rPr>
@@ -5503,13 +6372,48 @@
       <w:lang w:eastAsia="es-EC"/>
     </w:rPr>
   </w:style>
-  <w:style w:type="paragraph" w:styleId="Bibliography">
+  <w:style w:type="paragraph" w:styleId="Bibliografa">
     <w:name w:val="Bibliography"/>
     <w:basedOn w:val="Normal"/>
     <w:next w:val="Normal"/>
     <w:uiPriority w:val="37"/>
     <w:unhideWhenUsed/>
     <w:rsid w:val="00376446"/>
+  </w:style>
+  <w:style w:type="character" w:styleId="Hipervnculo">
+    <w:name w:val="Hyperlink"/>
+    <w:basedOn w:val="Fuentedeprrafopredeter"/>
+    <w:uiPriority w:val="99"/>
+    <w:unhideWhenUsed/>
+    <w:rsid w:val="00B90AC1"/>
+    <w:rPr>
+      <w:color w:val="0563C1" w:themeColor="hyperlink"/>
+      <w:u w:val="single"/>
+    </w:rPr>
+  </w:style>
+  <w:style w:type="character" w:styleId="Mencinsinresolver">
+    <w:name w:val="Unresolved Mention"/>
+    <w:basedOn w:val="Fuentedeprrafopredeter"/>
+    <w:uiPriority w:val="99"/>
+    <w:semiHidden/>
+    <w:unhideWhenUsed/>
+    <w:rsid w:val="00B90AC1"/>
+    <w:rPr>
+      <w:color w:val="808080"/>
+      <w:shd w:val="clear" w:color="auto" w:fill="E6E6E6"/>
+    </w:rPr>
+  </w:style>
+  <w:style w:type="character" w:styleId="Hipervnculovisitado">
+    <w:name w:val="FollowedHyperlink"/>
+    <w:basedOn w:val="Fuentedeprrafopredeter"/>
+    <w:uiPriority w:val="99"/>
+    <w:semiHidden/>
+    <w:unhideWhenUsed/>
+    <w:rsid w:val="005E3BFA"/>
+    <w:rPr>
+      <w:color w:val="954F72" w:themeColor="followedHyperlink"/>
+      <w:u w:val="single"/>
+    </w:rPr>
   </w:style>
 </w:styles>
 </file>
@@ -5810,7 +6714,7 @@
 </file>
 
 <file path=customXml/item1.xml><?xml version="1.0" encoding="utf-8"?>
-<b:Sources xmlns:b="http://schemas.openxmlformats.org/officeDocument/2006/bibliography" xmlns="http://schemas.openxmlformats.org/officeDocument/2006/bibliography" SelectedStyle="\IEEE2006OfficeOnline.xsl" StyleName="IEEE" Version="2006">
+<b:Sources xmlns:b="http://schemas.openxmlformats.org/officeDocument/2006/bibliography" xmlns="http://schemas.openxmlformats.org/officeDocument/2006/bibliography" SelectedStyle="\ieee2006officeonline.xsl" StyleName="IEEE" Version="2006">
   <b:Source>
     <b:Tag>SRI17</b:Tag>
     <b:SourceType>InternetSite</b:SourceType>
@@ -5936,7 +6840,7 @@
     <b:MonthAccessed>Mayo</b:MonthAccessed>
     <b:DayAccessed>29</b:DayAccessed>
     <b:URL>https://dev.mysql.com/doc/workbench/en/wb-intro.html</b:URL>
-    <b:RefOrder>6</b:RefOrder>
+    <b:RefOrder>7</b:RefOrder>
   </b:Source>
   <b:Source>
     <b:Tag>Jor13</b:Tag>
@@ -5960,13 +6864,36 @@
     <b:MonthAccessed>Mayo</b:MonthAccessed>
     <b:DayAccessed>29</b:DayAccessed>
     <b:URL>http://codigoprogramacion.com/cursos/javascript/introduccion-a-json-sintaxis-y-ejemplos.html#.WSztdmg1_IU</b:URL>
-    <b:RefOrder>7</b:RefOrder>
+    <b:RefOrder>8</b:RefOrder>
+  </b:Source>
+  <b:Source>
+    <b:Tag>SQL17</b:Tag>
+    <b:SourceType>InternetSite</b:SourceType>
+    <b:Guid>{68180498-09C3-4B24-9CB4-C177D3BD6991}</b:Guid>
+    <b:Author>
+      <b:Author>
+        <b:NameList>
+          <b:Person>
+            <b:Last>SQLite</b:Last>
+          </b:Person>
+        </b:NameList>
+      </b:Author>
+    </b:Author>
+    <b:Title>SQLite</b:Title>
+    <b:Year>2017</b:Year>
+    <b:Month>Mayo</b:Month>
+    <b:Day>25</b:Day>
+    <b:YearAccessed>2017</b:YearAccessed>
+    <b:MonthAccessed>Junio</b:MonthAccessed>
+    <b:DayAccessed>5</b:DayAccessed>
+    <b:URL>https://www.sqlite.org/index.html</b:URL>
+    <b:RefOrder>6</b:RefOrder>
   </b:Source>
 </b:Sources>
 </file>
 
 <file path=customXml/itemProps1.xml><?xml version="1.0" encoding="utf-8"?>
-<ds:datastoreItem xmlns:ds="http://schemas.openxmlformats.org/officeDocument/2006/customXml" ds:itemID="{A286CB40-D8F5-4C91-BD9F-6C7CDDF2286A}">
+<ds:datastoreItem xmlns:ds="http://schemas.openxmlformats.org/officeDocument/2006/customXml" ds:itemID="{627A8F7B-F359-4DEB-AD07-DC2872CBFF44}">
   <ds:schemaRefs>
     <ds:schemaRef ds:uri="http://schemas.openxmlformats.org/officeDocument/2006/bibliography"/>
   </ds:schemaRefs>

--- a/Proyecto_CapturadorFacturasXML_Grupo2.docx
+++ b/Proyecto_CapturadorFacturasXML_Grupo2.docx
@@ -395,7 +395,15 @@
         <w:rPr>
           <w:lang w:val="es-ES"/>
         </w:rPr>
-        <w:t xml:space="preserve"> y almacene los datos capturados en una base de datos para el posterior manejo de los mismos</w:t>
+        <w:t xml:space="preserve"> y almacenar</w:t>
+      </w:r>
+      <w:bookmarkStart w:id="0" w:name="_GoBack"/>
+      <w:bookmarkEnd w:id="0"/>
+      <w:r>
+        <w:rPr>
+          <w:lang w:val="es-ES"/>
+        </w:rPr>
+        <w:t xml:space="preserve"> los datos capturados en una base de datos para el posterior manejo de los mismos</w:t>
       </w:r>
       <w:r>
         <w:rPr>
@@ -445,7 +453,13 @@
         <w:rPr>
           <w:lang w:val="es-ES"/>
         </w:rPr>
-        <w:t xml:space="preserve"> y gestores de bases de datos de código libre</w:t>
+        <w:t xml:space="preserve"> y gestores d</w:t>
+      </w:r>
+      <w:r>
+        <w:rPr>
+          <w:lang w:val="es-ES"/>
+        </w:rPr>
+        <w:t>e bases de datos de código abierto</w:t>
       </w:r>
       <w:r>
         <w:rPr>
@@ -1944,6 +1958,7 @@
           <w:id w:val="-1615666510"/>
           <w:citation/>
         </w:sdtPr>
+        <w:sdtEndPr/>
         <w:sdtContent>
           <w:r>
             <w:rPr>
@@ -2107,13 +2122,7 @@
         <w:rPr>
           <w:lang w:val="es-ES"/>
         </w:rPr>
-        <w:t>Las transacciones son atómicas</w:t>
-      </w:r>
-      <w:r>
-        <w:rPr>
-          <w:lang w:val="es-ES"/>
-        </w:rPr>
-        <w:t>.</w:t>
+        <w:t>Las transacciones son atómicas.</w:t>
       </w:r>
     </w:p>
     <w:p>
@@ -3713,8 +3722,6 @@
           <w:lang w:val="es-ES"/>
         </w:rPr>
       </w:pPr>
-      <w:bookmarkStart w:id="0" w:name="_GoBack"/>
-      <w:bookmarkEnd w:id="0"/>
     </w:p>
     <w:p>
       <w:pPr>
@@ -4413,7 +4420,11 @@
     <w:sdt>
       <w:sdtPr>
         <w:rPr>
-          <w:lang w:val="es-ES"/>
+          <w:rFonts w:asciiTheme="minorHAnsi" w:eastAsiaTheme="minorHAnsi" w:hAnsiTheme="minorHAnsi" w:cstheme="minorBidi"/>
+          <w:color w:val="auto"/>
+          <w:sz w:val="22"/>
+          <w:szCs w:val="22"/>
+          <w:lang w:val="es-ES" w:eastAsia="en-US"/>
         </w:rPr>
         <w:id w:val="-1745032087"/>
         <w:docPartObj>
@@ -4423,11 +4434,7 @@
       </w:sdtPr>
       <w:sdtEndPr>
         <w:rPr>
-          <w:rFonts w:asciiTheme="minorHAnsi" w:eastAsiaTheme="minorHAnsi" w:hAnsiTheme="minorHAnsi" w:cstheme="minorBidi"/>
-          <w:color w:val="auto"/>
-          <w:sz w:val="22"/>
-          <w:szCs w:val="22"/>
-          <w:lang w:val="es-EC" w:eastAsia="en-US"/>
+          <w:lang w:val="es-EC"/>
         </w:rPr>
       </w:sdtEndPr>
       <w:sdtContent>
@@ -4441,6 +4448,7 @@
             <w:id w:val="111145805"/>
             <w:bibliography/>
           </w:sdtPr>
+          <w:sdtEndPr/>
           <w:sdtContent>
             <w:p>
               <w:pPr>
@@ -6893,7 +6901,7 @@
 </file>
 
 <file path=customXml/itemProps1.xml><?xml version="1.0" encoding="utf-8"?>
-<ds:datastoreItem xmlns:ds="http://schemas.openxmlformats.org/officeDocument/2006/customXml" ds:itemID="{627A8F7B-F359-4DEB-AD07-DC2872CBFF44}">
+<ds:datastoreItem xmlns:ds="http://schemas.openxmlformats.org/officeDocument/2006/customXml" ds:itemID="{88CB17B7-8542-4BF6-96EA-4AEA2AD401E7}">
   <ds:schemaRefs>
     <ds:schemaRef ds:uri="http://schemas.openxmlformats.org/officeDocument/2006/bibliography"/>
   </ds:schemaRefs>

--- a/Proyecto_CapturadorFacturasXML_Grupo2.docx
+++ b/Proyecto_CapturadorFacturasXML_Grupo2.docx
@@ -397,8 +397,6 @@
         </w:rPr>
         <w:t xml:space="preserve"> y almacenar</w:t>
       </w:r>
-      <w:bookmarkStart w:id="0" w:name="_GoBack"/>
-      <w:bookmarkEnd w:id="0"/>
       <w:r>
         <w:rPr>
           <w:lang w:val="es-ES"/>
@@ -3677,6 +3675,7 @@
         <w:autoSpaceDN w:val="0"/>
         <w:adjustRightInd w:val="0"/>
         <w:spacing w:after="0" w:line="360" w:lineRule="auto"/>
+        <w:ind w:firstLine="360"/>
         <w:rPr>
           <w:b/>
           <w:lang w:val="es-ES"/>
@@ -3701,39 +3700,926 @@
     </w:p>
     <w:p>
       <w:pPr>
-        <w:autoSpaceDE w:val="0"/>
-        <w:autoSpaceDN w:val="0"/>
-        <w:adjustRightInd w:val="0"/>
-        <w:spacing w:after="0" w:line="360" w:lineRule="auto"/>
-        <w:rPr>
-          <w:b/>
-          <w:lang w:val="es-ES"/>
-        </w:rPr>
-      </w:pPr>
-    </w:p>
-    <w:p>
-      <w:pPr>
-        <w:autoSpaceDE w:val="0"/>
-        <w:autoSpaceDN w:val="0"/>
-        <w:adjustRightInd w:val="0"/>
-        <w:spacing w:after="0" w:line="360" w:lineRule="auto"/>
-        <w:jc w:val="both"/>
-        <w:rPr>
-          <w:lang w:val="es-ES"/>
-        </w:rPr>
-      </w:pPr>
-    </w:p>
-    <w:p>
-      <w:pPr>
-        <w:autoSpaceDE w:val="0"/>
-        <w:autoSpaceDN w:val="0"/>
-        <w:adjustRightInd w:val="0"/>
-        <w:spacing w:after="0" w:line="360" w:lineRule="auto"/>
-        <w:jc w:val="both"/>
-        <w:rPr>
-          <w:lang w:val="es-ES"/>
-        </w:rPr>
-      </w:pPr>
+        <w:pStyle w:val="Prrafodelista"/>
+        <w:autoSpaceDE w:val="0"/>
+        <w:autoSpaceDN w:val="0"/>
+        <w:adjustRightInd w:val="0"/>
+        <w:spacing w:after="0" w:line="360" w:lineRule="auto"/>
+        <w:rPr>
+          <w:rFonts w:ascii="Times New Roman" w:hAnsi="Times New Roman" w:cs="Times New Roman"/>
+          <w:sz w:val="24"/>
+          <w:szCs w:val="24"/>
+          <w:lang w:val="es-ES"/>
+        </w:rPr>
+      </w:pPr>
+    </w:p>
+    <w:p>
+      <w:pPr>
+        <w:pStyle w:val="Prrafodelista"/>
+        <w:autoSpaceDE w:val="0"/>
+        <w:autoSpaceDN w:val="0"/>
+        <w:adjustRightInd w:val="0"/>
+        <w:spacing w:after="0" w:line="360" w:lineRule="auto"/>
+        <w:rPr>
+          <w:rFonts w:cs="Times New Roman"/>
+          <w:lang w:val="es-ES"/>
+        </w:rPr>
+      </w:pPr>
+      <w:r>
+        <w:rPr>
+          <w:rFonts w:cs="Times New Roman"/>
+          <w:lang w:val="es-ES"/>
+        </w:rPr>
+        <w:t xml:space="preserve">En esta pantalla se muestra los datos informativos y es la entrada al proyecto </w:t>
+      </w:r>
+      <w:proofErr w:type="spellStart"/>
+      <w:r>
+        <w:rPr>
+          <w:rFonts w:cs="Times New Roman"/>
+          <w:lang w:val="es-ES"/>
+        </w:rPr>
+        <w:t>Capturador</w:t>
+      </w:r>
+      <w:proofErr w:type="spellEnd"/>
+      <w:r>
+        <w:rPr>
+          <w:rFonts w:cs="Times New Roman"/>
+          <w:lang w:val="es-ES"/>
+        </w:rPr>
+        <w:t xml:space="preserve"> de Facturas XML.</w:t>
+      </w:r>
+    </w:p>
+    <w:p>
+      <w:pPr>
+        <w:pStyle w:val="Prrafodelista"/>
+        <w:autoSpaceDE w:val="0"/>
+        <w:autoSpaceDN w:val="0"/>
+        <w:adjustRightInd w:val="0"/>
+        <w:spacing w:after="0" w:line="360" w:lineRule="auto"/>
+        <w:rPr>
+          <w:rFonts w:cs="Times New Roman"/>
+          <w:lang w:val="es-ES"/>
+        </w:rPr>
+      </w:pPr>
+    </w:p>
+    <w:p>
+      <w:pPr>
+        <w:pStyle w:val="Prrafodelista"/>
+        <w:autoSpaceDE w:val="0"/>
+        <w:autoSpaceDN w:val="0"/>
+        <w:adjustRightInd w:val="0"/>
+        <w:spacing w:after="0" w:line="360" w:lineRule="auto"/>
+        <w:jc w:val="center"/>
+        <w:rPr>
+          <w:rFonts w:cs="Times New Roman"/>
+          <w:b/>
+          <w:lang w:val="es-ES"/>
+        </w:rPr>
+      </w:pPr>
+      <w:r>
+        <w:rPr>
+          <w:rFonts w:cs="Times New Roman"/>
+          <w:noProof/>
+          <w:lang w:eastAsia="es-EC"/>
+        </w:rPr>
+        <w:drawing>
+          <wp:inline distT="0" distB="0" distL="0" distR="0" wp14:anchorId="29E6D5B6" wp14:editId="17A18155">
+            <wp:extent cx="4133850" cy="3169284"/>
+            <wp:effectExtent l="0" t="0" r="0" b="0"/>
+            <wp:docPr id="1" name="Imagen 1"/>
+            <wp:cNvGraphicFramePr>
+              <a:graphicFrameLocks xmlns:a="http://schemas.openxmlformats.org/drawingml/2006/main" noChangeAspect="1"/>
+            </wp:cNvGraphicFramePr>
+            <a:graphic xmlns:a="http://schemas.openxmlformats.org/drawingml/2006/main">
+              <a:graphicData uri="http://schemas.openxmlformats.org/drawingml/2006/picture">
+                <pic:pic xmlns:pic="http://schemas.openxmlformats.org/drawingml/2006/picture">
+                  <pic:nvPicPr>
+                    <pic:cNvPr id="1" name=""/>
+                    <pic:cNvPicPr/>
+                  </pic:nvPicPr>
+                  <pic:blipFill rotWithShape="1">
+                    <a:blip r:embed="rId7"/>
+                    <a:srcRect l="26105" t="15373" r="26271" b="19682"/>
+                    <a:stretch/>
+                  </pic:blipFill>
+                  <pic:spPr bwMode="auto">
+                    <a:xfrm>
+                      <a:off x="0" y="0"/>
+                      <a:ext cx="4147179" cy="3179503"/>
+                    </a:xfrm>
+                    <a:prstGeom prst="rect">
+                      <a:avLst/>
+                    </a:prstGeom>
+                    <a:ln>
+                      <a:noFill/>
+                    </a:ln>
+                    <a:extLst>
+                      <a:ext uri="{53640926-AAD7-44D8-BBD7-CCE9431645EC}">
+                        <a14:shadowObscured xmlns:a14="http://schemas.microsoft.com/office/drawing/2010/main"/>
+                      </a:ext>
+                    </a:extLst>
+                  </pic:spPr>
+                </pic:pic>
+              </a:graphicData>
+            </a:graphic>
+          </wp:inline>
+        </w:drawing>
+      </w:r>
+    </w:p>
+    <w:p>
+      <w:pPr>
+        <w:pStyle w:val="Prrafodelista"/>
+        <w:autoSpaceDE w:val="0"/>
+        <w:autoSpaceDN w:val="0"/>
+        <w:adjustRightInd w:val="0"/>
+        <w:spacing w:after="0" w:line="360" w:lineRule="auto"/>
+        <w:rPr>
+          <w:rFonts w:cs="Times New Roman"/>
+          <w:lang w:val="es-ES"/>
+        </w:rPr>
+      </w:pPr>
+    </w:p>
+    <w:p>
+      <w:pPr>
+        <w:pStyle w:val="Prrafodelista"/>
+        <w:autoSpaceDE w:val="0"/>
+        <w:autoSpaceDN w:val="0"/>
+        <w:adjustRightInd w:val="0"/>
+        <w:spacing w:after="0" w:line="360" w:lineRule="auto"/>
+        <w:rPr>
+          <w:rFonts w:cs="Times New Roman"/>
+          <w:lang w:val="es-ES"/>
+        </w:rPr>
+      </w:pPr>
+    </w:p>
+    <w:p>
+      <w:pPr>
+        <w:pStyle w:val="Prrafodelista"/>
+        <w:autoSpaceDE w:val="0"/>
+        <w:autoSpaceDN w:val="0"/>
+        <w:adjustRightInd w:val="0"/>
+        <w:spacing w:after="0" w:line="360" w:lineRule="auto"/>
+        <w:rPr>
+          <w:rFonts w:cs="Times New Roman"/>
+          <w:lang w:val="es-ES"/>
+        </w:rPr>
+      </w:pPr>
+    </w:p>
+    <w:p>
+      <w:pPr>
+        <w:pStyle w:val="Prrafodelista"/>
+        <w:autoSpaceDE w:val="0"/>
+        <w:autoSpaceDN w:val="0"/>
+        <w:adjustRightInd w:val="0"/>
+        <w:spacing w:after="0" w:line="360" w:lineRule="auto"/>
+        <w:rPr>
+          <w:rFonts w:cs="Times New Roman"/>
+          <w:lang w:val="es-ES"/>
+        </w:rPr>
+      </w:pPr>
+      <w:r>
+        <w:rPr>
+          <w:rFonts w:cs="Times New Roman"/>
+          <w:lang w:val="es-ES"/>
+        </w:rPr>
+        <w:lastRenderedPageBreak/>
+        <w:t>Se elige las facturas que se encuentran grabadas en el computador.</w:t>
+      </w:r>
+    </w:p>
+    <w:p>
+      <w:pPr>
+        <w:pStyle w:val="Prrafodelista"/>
+        <w:autoSpaceDE w:val="0"/>
+        <w:autoSpaceDN w:val="0"/>
+        <w:adjustRightInd w:val="0"/>
+        <w:spacing w:after="0" w:line="360" w:lineRule="auto"/>
+        <w:rPr>
+          <w:rFonts w:cs="Times New Roman"/>
+          <w:lang w:val="es-ES"/>
+        </w:rPr>
+      </w:pPr>
+    </w:p>
+    <w:p>
+      <w:pPr>
+        <w:pStyle w:val="Prrafodelista"/>
+        <w:autoSpaceDE w:val="0"/>
+        <w:autoSpaceDN w:val="0"/>
+        <w:adjustRightInd w:val="0"/>
+        <w:spacing w:after="0" w:line="360" w:lineRule="auto"/>
+        <w:jc w:val="center"/>
+        <w:rPr>
+          <w:rFonts w:cs="Times New Roman"/>
+          <w:lang w:val="es-ES"/>
+        </w:rPr>
+      </w:pPr>
+      <w:r>
+        <w:rPr>
+          <w:rFonts w:cs="Times New Roman"/>
+          <w:noProof/>
+          <w:lang w:eastAsia="es-EC"/>
+        </w:rPr>
+        <w:drawing>
+          <wp:inline distT="0" distB="0" distL="0" distR="0" wp14:anchorId="29EB6808" wp14:editId="4702BFB1">
+            <wp:extent cx="3986588" cy="2876550"/>
+            <wp:effectExtent l="0" t="0" r="0" b="0"/>
+            <wp:docPr id="10" name="Imagen 10"/>
+            <wp:cNvGraphicFramePr>
+              <a:graphicFrameLocks xmlns:a="http://schemas.openxmlformats.org/drawingml/2006/main" noChangeAspect="1"/>
+            </wp:cNvGraphicFramePr>
+            <a:graphic xmlns:a="http://schemas.openxmlformats.org/drawingml/2006/main">
+              <a:graphicData uri="http://schemas.openxmlformats.org/drawingml/2006/picture">
+                <pic:pic xmlns:pic="http://schemas.openxmlformats.org/drawingml/2006/picture">
+                  <pic:nvPicPr>
+                    <pic:cNvPr id="1" name=""/>
+                    <pic:cNvPicPr/>
+                  </pic:nvPicPr>
+                  <pic:blipFill rotWithShape="1">
+                    <a:blip r:embed="rId8"/>
+                    <a:srcRect l="20461" t="9725" r="20626" b="14663"/>
+                    <a:stretch/>
+                  </pic:blipFill>
+                  <pic:spPr bwMode="auto">
+                    <a:xfrm>
+                      <a:off x="0" y="0"/>
+                      <a:ext cx="4000525" cy="2886606"/>
+                    </a:xfrm>
+                    <a:prstGeom prst="rect">
+                      <a:avLst/>
+                    </a:prstGeom>
+                    <a:ln>
+                      <a:noFill/>
+                    </a:ln>
+                    <a:extLst>
+                      <a:ext uri="{53640926-AAD7-44D8-BBD7-CCE9431645EC}">
+                        <a14:shadowObscured xmlns:a14="http://schemas.microsoft.com/office/drawing/2010/main"/>
+                      </a:ext>
+                    </a:extLst>
+                  </pic:spPr>
+                </pic:pic>
+              </a:graphicData>
+            </a:graphic>
+          </wp:inline>
+        </w:drawing>
+      </w:r>
+    </w:p>
+    <w:p>
+      <w:pPr>
+        <w:pStyle w:val="Prrafodelista"/>
+        <w:autoSpaceDE w:val="0"/>
+        <w:autoSpaceDN w:val="0"/>
+        <w:adjustRightInd w:val="0"/>
+        <w:spacing w:after="0" w:line="360" w:lineRule="auto"/>
+        <w:rPr>
+          <w:rFonts w:cs="Times New Roman"/>
+          <w:lang w:val="es-ES"/>
+        </w:rPr>
+      </w:pPr>
+    </w:p>
+    <w:p>
+      <w:pPr>
+        <w:pStyle w:val="Prrafodelista"/>
+        <w:autoSpaceDE w:val="0"/>
+        <w:autoSpaceDN w:val="0"/>
+        <w:adjustRightInd w:val="0"/>
+        <w:spacing w:after="0" w:line="360" w:lineRule="auto"/>
+        <w:rPr>
+          <w:rFonts w:cs="Times New Roman"/>
+          <w:lang w:val="es-ES"/>
+        </w:rPr>
+      </w:pPr>
+      <w:r>
+        <w:rPr>
+          <w:rFonts w:cs="Times New Roman"/>
+          <w:lang w:val="es-ES"/>
+        </w:rPr>
+        <w:t>Se logró capturar las facturas XML a excepción de un tipo de formato.</w:t>
+      </w:r>
+    </w:p>
+    <w:p>
+      <w:pPr>
+        <w:pStyle w:val="Prrafodelista"/>
+        <w:autoSpaceDE w:val="0"/>
+        <w:autoSpaceDN w:val="0"/>
+        <w:adjustRightInd w:val="0"/>
+        <w:spacing w:after="0" w:line="360" w:lineRule="auto"/>
+        <w:rPr>
+          <w:rFonts w:cs="Times New Roman"/>
+          <w:lang w:val="es-ES"/>
+        </w:rPr>
+      </w:pPr>
+      <w:r>
+        <w:rPr>
+          <w:rFonts w:cs="Times New Roman"/>
+          <w:lang w:val="es-ES"/>
+        </w:rPr>
+        <w:t>La siguiente figura muestra una pantalla donde ocurrió un error al cargar un tipo de facturas XML.</w:t>
+      </w:r>
+    </w:p>
+    <w:p>
+      <w:pPr>
+        <w:pStyle w:val="Prrafodelista"/>
+        <w:autoSpaceDE w:val="0"/>
+        <w:autoSpaceDN w:val="0"/>
+        <w:adjustRightInd w:val="0"/>
+        <w:spacing w:after="0" w:line="360" w:lineRule="auto"/>
+        <w:rPr>
+          <w:rFonts w:cs="Times New Roman"/>
+          <w:lang w:val="es-ES"/>
+        </w:rPr>
+      </w:pPr>
+    </w:p>
+    <w:p>
+      <w:pPr>
+        <w:pStyle w:val="Prrafodelista"/>
+        <w:autoSpaceDE w:val="0"/>
+        <w:autoSpaceDN w:val="0"/>
+        <w:adjustRightInd w:val="0"/>
+        <w:spacing w:after="0" w:line="360" w:lineRule="auto"/>
+        <w:jc w:val="center"/>
+        <w:rPr>
+          <w:rFonts w:cs="Times New Roman"/>
+          <w:lang w:val="es-ES"/>
+        </w:rPr>
+      </w:pPr>
+      <w:r>
+        <w:rPr>
+          <w:rFonts w:cs="Times New Roman"/>
+          <w:noProof/>
+          <w:lang w:eastAsia="es-EC"/>
+        </w:rPr>
+        <w:drawing>
+          <wp:inline distT="0" distB="0" distL="0" distR="0" wp14:anchorId="4F80B966" wp14:editId="18555E91">
+            <wp:extent cx="4580615" cy="3305175"/>
+            <wp:effectExtent l="0" t="0" r="0" b="0"/>
+            <wp:docPr id="3" name="Imagen 3"/>
+            <wp:cNvGraphicFramePr>
+              <a:graphicFrameLocks xmlns:a="http://schemas.openxmlformats.org/drawingml/2006/main" noChangeAspect="1"/>
+            </wp:cNvGraphicFramePr>
+            <a:graphic xmlns:a="http://schemas.openxmlformats.org/drawingml/2006/main">
+              <a:graphicData uri="http://schemas.openxmlformats.org/drawingml/2006/picture">
+                <pic:pic xmlns:pic="http://schemas.openxmlformats.org/drawingml/2006/picture">
+                  <pic:nvPicPr>
+                    <pic:cNvPr id="1" name=""/>
+                    <pic:cNvPicPr/>
+                  </pic:nvPicPr>
+                  <pic:blipFill rotWithShape="1">
+                    <a:blip r:embed="rId9"/>
+                    <a:srcRect l="20461" t="9413" r="20626" b="14976"/>
+                    <a:stretch/>
+                  </pic:blipFill>
+                  <pic:spPr bwMode="auto">
+                    <a:xfrm>
+                      <a:off x="0" y="0"/>
+                      <a:ext cx="4614150" cy="3329372"/>
+                    </a:xfrm>
+                    <a:prstGeom prst="rect">
+                      <a:avLst/>
+                    </a:prstGeom>
+                    <a:ln>
+                      <a:noFill/>
+                    </a:ln>
+                    <a:extLst>
+                      <a:ext uri="{53640926-AAD7-44D8-BBD7-CCE9431645EC}">
+                        <a14:shadowObscured xmlns:a14="http://schemas.microsoft.com/office/drawing/2010/main"/>
+                      </a:ext>
+                    </a:extLst>
+                  </pic:spPr>
+                </pic:pic>
+              </a:graphicData>
+            </a:graphic>
+          </wp:inline>
+        </w:drawing>
+      </w:r>
+    </w:p>
+    <w:p>
+      <w:pPr>
+        <w:pStyle w:val="Prrafodelista"/>
+        <w:autoSpaceDE w:val="0"/>
+        <w:autoSpaceDN w:val="0"/>
+        <w:adjustRightInd w:val="0"/>
+        <w:spacing w:after="0" w:line="360" w:lineRule="auto"/>
+        <w:jc w:val="center"/>
+        <w:rPr>
+          <w:rFonts w:cs="Times New Roman"/>
+          <w:lang w:val="es-ES"/>
+        </w:rPr>
+      </w:pPr>
+    </w:p>
+    <w:p>
+      <w:pPr>
+        <w:pStyle w:val="Prrafodelista"/>
+        <w:autoSpaceDE w:val="0"/>
+        <w:autoSpaceDN w:val="0"/>
+        <w:adjustRightInd w:val="0"/>
+        <w:spacing w:after="0" w:line="360" w:lineRule="auto"/>
+        <w:jc w:val="center"/>
+        <w:rPr>
+          <w:rFonts w:cs="Times New Roman"/>
+          <w:lang w:val="es-ES"/>
+        </w:rPr>
+      </w:pPr>
+    </w:p>
+    <w:p>
+      <w:pPr>
+        <w:autoSpaceDE w:val="0"/>
+        <w:autoSpaceDN w:val="0"/>
+        <w:adjustRightInd w:val="0"/>
+        <w:spacing w:after="0" w:line="360" w:lineRule="auto"/>
+        <w:jc w:val="both"/>
+        <w:rPr>
+          <w:rFonts w:cs="Times New Roman"/>
+          <w:lang w:val="es-ES"/>
+        </w:rPr>
+      </w:pPr>
+      <w:r>
+        <w:rPr>
+          <w:rFonts w:cs="Times New Roman"/>
+          <w:lang w:val="es-ES"/>
+        </w:rPr>
+        <w:lastRenderedPageBreak/>
+        <w:t>En las facturas que no tuvieron problema, se pueden elegir los productos que no han sido categorizados:</w:t>
+      </w:r>
+    </w:p>
+    <w:p>
+      <w:pPr>
+        <w:autoSpaceDE w:val="0"/>
+        <w:autoSpaceDN w:val="0"/>
+        <w:adjustRightInd w:val="0"/>
+        <w:spacing w:after="0" w:line="360" w:lineRule="auto"/>
+        <w:jc w:val="center"/>
+        <w:rPr>
+          <w:rFonts w:cs="Times New Roman"/>
+          <w:lang w:val="es-ES"/>
+        </w:rPr>
+      </w:pPr>
+      <w:r>
+        <w:rPr>
+          <w:rFonts w:cs="Times New Roman"/>
+          <w:noProof/>
+          <w:lang w:eastAsia="es-EC"/>
+        </w:rPr>
+        <w:drawing>
+          <wp:inline distT="0" distB="0" distL="0" distR="0" wp14:anchorId="1E19925B" wp14:editId="561070F1">
+            <wp:extent cx="4657725" cy="3376632"/>
+            <wp:effectExtent l="0" t="0" r="0" b="0"/>
+            <wp:docPr id="4" name="Imagen 4"/>
+            <wp:cNvGraphicFramePr>
+              <a:graphicFrameLocks xmlns:a="http://schemas.openxmlformats.org/drawingml/2006/main" noChangeAspect="1"/>
+            </wp:cNvGraphicFramePr>
+            <a:graphic xmlns:a="http://schemas.openxmlformats.org/drawingml/2006/main">
+              <a:graphicData uri="http://schemas.openxmlformats.org/drawingml/2006/picture">
+                <pic:pic xmlns:pic="http://schemas.openxmlformats.org/drawingml/2006/picture">
+                  <pic:nvPicPr>
+                    <pic:cNvPr id="1" name=""/>
+                    <pic:cNvPicPr/>
+                  </pic:nvPicPr>
+                  <pic:blipFill>
+                    <a:blip r:embed="rId10"/>
+                    <a:stretch>
+                      <a:fillRect/>
+                    </a:stretch>
+                  </pic:blipFill>
+                  <pic:spPr>
+                    <a:xfrm>
+                      <a:off x="0" y="0"/>
+                      <a:ext cx="4667442" cy="3383677"/>
+                    </a:xfrm>
+                    <a:prstGeom prst="rect">
+                      <a:avLst/>
+                    </a:prstGeom>
+                  </pic:spPr>
+                </pic:pic>
+              </a:graphicData>
+            </a:graphic>
+          </wp:inline>
+        </w:drawing>
+      </w:r>
+    </w:p>
+    <w:p>
+      <w:pPr>
+        <w:autoSpaceDE w:val="0"/>
+        <w:autoSpaceDN w:val="0"/>
+        <w:adjustRightInd w:val="0"/>
+        <w:spacing w:after="0" w:line="360" w:lineRule="auto"/>
+        <w:jc w:val="both"/>
+        <w:rPr>
+          <w:rFonts w:cs="Times New Roman"/>
+          <w:lang w:val="es-ES"/>
+        </w:rPr>
+      </w:pPr>
+    </w:p>
+    <w:p>
+      <w:pPr>
+        <w:autoSpaceDE w:val="0"/>
+        <w:autoSpaceDN w:val="0"/>
+        <w:adjustRightInd w:val="0"/>
+        <w:spacing w:after="0" w:line="360" w:lineRule="auto"/>
+        <w:jc w:val="both"/>
+        <w:rPr>
+          <w:rFonts w:cs="Times New Roman"/>
+          <w:lang w:val="es-ES"/>
+        </w:rPr>
+      </w:pPr>
+      <w:r>
+        <w:rPr>
+          <w:rFonts w:cs="Times New Roman"/>
+          <w:lang w:val="es-ES"/>
+        </w:rPr>
+        <w:t>Se controla la existencia de facturas; si ya existe se muestra un mensaje.</w:t>
+      </w:r>
+    </w:p>
+    <w:p>
+      <w:pPr>
+        <w:autoSpaceDE w:val="0"/>
+        <w:autoSpaceDN w:val="0"/>
+        <w:adjustRightInd w:val="0"/>
+        <w:spacing w:after="0" w:line="360" w:lineRule="auto"/>
+        <w:jc w:val="center"/>
+        <w:rPr>
+          <w:rFonts w:cs="Times New Roman"/>
+          <w:lang w:val="es-ES"/>
+        </w:rPr>
+      </w:pPr>
+      <w:r>
+        <w:rPr>
+          <w:rFonts w:cs="Times New Roman"/>
+          <w:noProof/>
+          <w:lang w:eastAsia="es-EC"/>
+        </w:rPr>
+        <w:drawing>
+          <wp:inline distT="0" distB="0" distL="0" distR="0" wp14:anchorId="4FC9BD1E" wp14:editId="09691380">
+            <wp:extent cx="2647950" cy="1219200"/>
+            <wp:effectExtent l="0" t="0" r="0" b="0"/>
+            <wp:docPr id="6" name="Imagen 6"/>
+            <wp:cNvGraphicFramePr>
+              <a:graphicFrameLocks xmlns:a="http://schemas.openxmlformats.org/drawingml/2006/main" noChangeAspect="1"/>
+            </wp:cNvGraphicFramePr>
+            <a:graphic xmlns:a="http://schemas.openxmlformats.org/drawingml/2006/main">
+              <a:graphicData uri="http://schemas.openxmlformats.org/drawingml/2006/picture">
+                <pic:pic xmlns:pic="http://schemas.openxmlformats.org/drawingml/2006/picture">
+                  <pic:nvPicPr>
+                    <pic:cNvPr id="1" name=""/>
+                    <pic:cNvPicPr/>
+                  </pic:nvPicPr>
+                  <pic:blipFill>
+                    <a:blip r:embed="rId11"/>
+                    <a:stretch>
+                      <a:fillRect/>
+                    </a:stretch>
+                  </pic:blipFill>
+                  <pic:spPr>
+                    <a:xfrm>
+                      <a:off x="0" y="0"/>
+                      <a:ext cx="2647950" cy="1219200"/>
+                    </a:xfrm>
+                    <a:prstGeom prst="rect">
+                      <a:avLst/>
+                    </a:prstGeom>
+                  </pic:spPr>
+                </pic:pic>
+              </a:graphicData>
+            </a:graphic>
+          </wp:inline>
+        </w:drawing>
+      </w:r>
+    </w:p>
+    <w:p>
+      <w:pPr>
+        <w:autoSpaceDE w:val="0"/>
+        <w:autoSpaceDN w:val="0"/>
+        <w:adjustRightInd w:val="0"/>
+        <w:spacing w:after="0" w:line="360" w:lineRule="auto"/>
+        <w:jc w:val="center"/>
+        <w:rPr>
+          <w:rFonts w:cs="Times New Roman"/>
+          <w:lang w:val="es-ES"/>
+        </w:rPr>
+      </w:pPr>
+    </w:p>
+    <w:p>
+      <w:pPr>
+        <w:autoSpaceDE w:val="0"/>
+        <w:autoSpaceDN w:val="0"/>
+        <w:adjustRightInd w:val="0"/>
+        <w:spacing w:after="0" w:line="360" w:lineRule="auto"/>
+        <w:rPr>
+          <w:rFonts w:cs="Times New Roman"/>
+          <w:lang w:val="es-ES"/>
+        </w:rPr>
+      </w:pPr>
+      <w:r>
+        <w:rPr>
+          <w:rFonts w:cs="Times New Roman"/>
+          <w:lang w:val="es-ES"/>
+        </w:rPr>
+        <w:t>Se guardan las nuevas facturas ingresadas.</w:t>
+      </w:r>
+    </w:p>
+    <w:p>
+      <w:pPr>
+        <w:autoSpaceDE w:val="0"/>
+        <w:autoSpaceDN w:val="0"/>
+        <w:adjustRightInd w:val="0"/>
+        <w:spacing w:after="0" w:line="360" w:lineRule="auto"/>
+        <w:jc w:val="center"/>
+        <w:rPr>
+          <w:rFonts w:cs="Times New Roman"/>
+          <w:lang w:val="es-ES"/>
+        </w:rPr>
+      </w:pPr>
+      <w:r>
+        <w:rPr>
+          <w:rFonts w:cs="Times New Roman"/>
+          <w:noProof/>
+          <w:lang w:eastAsia="es-EC"/>
+        </w:rPr>
+        <w:drawing>
+          <wp:inline distT="0" distB="0" distL="0" distR="0" wp14:anchorId="1F1DC2AF" wp14:editId="53C27B5B">
+            <wp:extent cx="3465354" cy="2505075"/>
+            <wp:effectExtent l="0" t="0" r="1905" b="0"/>
+            <wp:docPr id="7" name="Imagen 7"/>
+            <wp:cNvGraphicFramePr>
+              <a:graphicFrameLocks xmlns:a="http://schemas.openxmlformats.org/drawingml/2006/main" noChangeAspect="1"/>
+            </wp:cNvGraphicFramePr>
+            <a:graphic xmlns:a="http://schemas.openxmlformats.org/drawingml/2006/main">
+              <a:graphicData uri="http://schemas.openxmlformats.org/drawingml/2006/picture">
+                <pic:pic xmlns:pic="http://schemas.openxmlformats.org/drawingml/2006/picture">
+                  <pic:nvPicPr>
+                    <pic:cNvPr id="1" name=""/>
+                    <pic:cNvPicPr/>
+                  </pic:nvPicPr>
+                  <pic:blipFill rotWithShape="1">
+                    <a:blip r:embed="rId12"/>
+                    <a:srcRect l="20814" t="9726" r="20626" b="14976"/>
+                    <a:stretch/>
+                  </pic:blipFill>
+                  <pic:spPr bwMode="auto">
+                    <a:xfrm>
+                      <a:off x="0" y="0"/>
+                      <a:ext cx="3480682" cy="2516155"/>
+                    </a:xfrm>
+                    <a:prstGeom prst="rect">
+                      <a:avLst/>
+                    </a:prstGeom>
+                    <a:ln>
+                      <a:noFill/>
+                    </a:ln>
+                    <a:extLst>
+                      <a:ext uri="{53640926-AAD7-44D8-BBD7-CCE9431645EC}">
+                        <a14:shadowObscured xmlns:a14="http://schemas.microsoft.com/office/drawing/2010/main"/>
+                      </a:ext>
+                    </a:extLst>
+                  </pic:spPr>
+                </pic:pic>
+              </a:graphicData>
+            </a:graphic>
+          </wp:inline>
+        </w:drawing>
+      </w:r>
+    </w:p>
+    <w:p>
+      <w:pPr>
+        <w:autoSpaceDE w:val="0"/>
+        <w:autoSpaceDN w:val="0"/>
+        <w:adjustRightInd w:val="0"/>
+        <w:spacing w:after="0" w:line="360" w:lineRule="auto"/>
+        <w:rPr>
+          <w:rFonts w:cs="Times New Roman"/>
+          <w:lang w:val="es-ES"/>
+        </w:rPr>
+      </w:pPr>
+      <w:r>
+        <w:rPr>
+          <w:rFonts w:cs="Times New Roman"/>
+          <w:lang w:val="es-ES"/>
+        </w:rPr>
+        <w:lastRenderedPageBreak/>
+        <w:t>Se obtiene el nombre de los clientes.</w:t>
+      </w:r>
+    </w:p>
+    <w:p>
+      <w:pPr>
+        <w:autoSpaceDE w:val="0"/>
+        <w:autoSpaceDN w:val="0"/>
+        <w:adjustRightInd w:val="0"/>
+        <w:spacing w:after="0" w:line="360" w:lineRule="auto"/>
+        <w:jc w:val="center"/>
+        <w:rPr>
+          <w:rFonts w:cs="Times New Roman"/>
+          <w:lang w:val="es-ES"/>
+        </w:rPr>
+      </w:pPr>
+      <w:r>
+        <w:rPr>
+          <w:rFonts w:cs="Times New Roman"/>
+          <w:noProof/>
+          <w:lang w:eastAsia="es-EC"/>
+        </w:rPr>
+        <w:drawing>
+          <wp:inline distT="0" distB="0" distL="0" distR="0" wp14:anchorId="67032C58" wp14:editId="7FC92772">
+            <wp:extent cx="3695700" cy="2671590"/>
+            <wp:effectExtent l="0" t="0" r="0" b="0"/>
+            <wp:docPr id="17" name="Imagen 17"/>
+            <wp:cNvGraphicFramePr>
+              <a:graphicFrameLocks xmlns:a="http://schemas.openxmlformats.org/drawingml/2006/main" noChangeAspect="1"/>
+            </wp:cNvGraphicFramePr>
+            <a:graphic xmlns:a="http://schemas.openxmlformats.org/drawingml/2006/main">
+              <a:graphicData uri="http://schemas.openxmlformats.org/drawingml/2006/picture">
+                <pic:pic xmlns:pic="http://schemas.openxmlformats.org/drawingml/2006/picture">
+                  <pic:nvPicPr>
+                    <pic:cNvPr id="1" name=""/>
+                    <pic:cNvPicPr/>
+                  </pic:nvPicPr>
+                  <pic:blipFill rotWithShape="1">
+                    <a:blip r:embed="rId13"/>
+                    <a:srcRect l="20637" t="9412" r="20802" b="15290"/>
+                    <a:stretch/>
+                  </pic:blipFill>
+                  <pic:spPr bwMode="auto">
+                    <a:xfrm>
+                      <a:off x="0" y="0"/>
+                      <a:ext cx="3705468" cy="2678651"/>
+                    </a:xfrm>
+                    <a:prstGeom prst="rect">
+                      <a:avLst/>
+                    </a:prstGeom>
+                    <a:ln>
+                      <a:noFill/>
+                    </a:ln>
+                    <a:extLst>
+                      <a:ext uri="{53640926-AAD7-44D8-BBD7-CCE9431645EC}">
+                        <a14:shadowObscured xmlns:a14="http://schemas.microsoft.com/office/drawing/2010/main"/>
+                      </a:ext>
+                    </a:extLst>
+                  </pic:spPr>
+                </pic:pic>
+              </a:graphicData>
+            </a:graphic>
+          </wp:inline>
+        </w:drawing>
+      </w:r>
+    </w:p>
+    <w:p>
+      <w:pPr>
+        <w:autoSpaceDE w:val="0"/>
+        <w:autoSpaceDN w:val="0"/>
+        <w:adjustRightInd w:val="0"/>
+        <w:spacing w:after="0" w:line="360" w:lineRule="auto"/>
+        <w:rPr>
+          <w:rFonts w:cs="Times New Roman"/>
+          <w:lang w:val="es-ES"/>
+        </w:rPr>
+      </w:pPr>
+      <w:r>
+        <w:rPr>
+          <w:rFonts w:cs="Times New Roman"/>
+          <w:lang w:val="es-ES"/>
+        </w:rPr>
+        <w:t>Se visualiza el nombre de los proveedores.</w:t>
+      </w:r>
+    </w:p>
+    <w:p>
+      <w:pPr>
+        <w:autoSpaceDE w:val="0"/>
+        <w:autoSpaceDN w:val="0"/>
+        <w:adjustRightInd w:val="0"/>
+        <w:spacing w:after="0" w:line="360" w:lineRule="auto"/>
+        <w:jc w:val="center"/>
+        <w:rPr>
+          <w:rFonts w:cs="Times New Roman"/>
+          <w:lang w:val="es-ES"/>
+        </w:rPr>
+      </w:pPr>
+      <w:r>
+        <w:rPr>
+          <w:rFonts w:cs="Times New Roman"/>
+          <w:noProof/>
+          <w:lang w:eastAsia="es-EC"/>
+        </w:rPr>
+        <w:drawing>
+          <wp:inline distT="0" distB="0" distL="0" distR="0" wp14:anchorId="62FB4DCD" wp14:editId="5DE4A862">
+            <wp:extent cx="3730784" cy="2705100"/>
+            <wp:effectExtent l="0" t="0" r="3175" b="0"/>
+            <wp:docPr id="14" name="Imagen 14"/>
+            <wp:cNvGraphicFramePr>
+              <a:graphicFrameLocks xmlns:a="http://schemas.openxmlformats.org/drawingml/2006/main" noChangeAspect="1"/>
+            </wp:cNvGraphicFramePr>
+            <a:graphic xmlns:a="http://schemas.openxmlformats.org/drawingml/2006/main">
+              <a:graphicData uri="http://schemas.openxmlformats.org/drawingml/2006/picture">
+                <pic:pic xmlns:pic="http://schemas.openxmlformats.org/drawingml/2006/picture">
+                  <pic:nvPicPr>
+                    <pic:cNvPr id="1" name=""/>
+                    <pic:cNvPicPr/>
+                  </pic:nvPicPr>
+                  <pic:blipFill rotWithShape="1">
+                    <a:blip r:embed="rId14"/>
+                    <a:srcRect l="20638" t="9726" r="20979" b="14976"/>
+                    <a:stretch/>
+                  </pic:blipFill>
+                  <pic:spPr bwMode="auto">
+                    <a:xfrm>
+                      <a:off x="0" y="0"/>
+                      <a:ext cx="3735949" cy="2708845"/>
+                    </a:xfrm>
+                    <a:prstGeom prst="rect">
+                      <a:avLst/>
+                    </a:prstGeom>
+                    <a:ln>
+                      <a:noFill/>
+                    </a:ln>
+                    <a:extLst>
+                      <a:ext uri="{53640926-AAD7-44D8-BBD7-CCE9431645EC}">
+                        <a14:shadowObscured xmlns:a14="http://schemas.microsoft.com/office/drawing/2010/main"/>
+                      </a:ext>
+                    </a:extLst>
+                  </pic:spPr>
+                </pic:pic>
+              </a:graphicData>
+            </a:graphic>
+          </wp:inline>
+        </w:drawing>
+      </w:r>
+    </w:p>
+    <w:p>
+      <w:pPr>
+        <w:autoSpaceDE w:val="0"/>
+        <w:autoSpaceDN w:val="0"/>
+        <w:adjustRightInd w:val="0"/>
+        <w:spacing w:after="0" w:line="360" w:lineRule="auto"/>
+        <w:rPr>
+          <w:rFonts w:cs="Times New Roman"/>
+          <w:lang w:val="es-ES"/>
+        </w:rPr>
+      </w:pPr>
+      <w:r>
+        <w:rPr>
+          <w:rFonts w:cs="Times New Roman"/>
+          <w:lang w:val="es-ES"/>
+        </w:rPr>
+        <w:t>Se obtuvo los datos de la factura.</w:t>
+      </w:r>
+    </w:p>
+    <w:p>
+      <w:pPr>
+        <w:autoSpaceDE w:val="0"/>
+        <w:autoSpaceDN w:val="0"/>
+        <w:adjustRightInd w:val="0"/>
+        <w:spacing w:after="0" w:line="360" w:lineRule="auto"/>
+        <w:jc w:val="center"/>
+        <w:rPr>
+          <w:rFonts w:cs="Times New Roman"/>
+          <w:lang w:val="es-ES"/>
+        </w:rPr>
+      </w:pPr>
+      <w:r>
+        <w:rPr>
+          <w:rFonts w:cs="Times New Roman"/>
+          <w:noProof/>
+          <w:lang w:eastAsia="es-EC"/>
+        </w:rPr>
+        <w:drawing>
+          <wp:inline distT="0" distB="0" distL="0" distR="0" wp14:anchorId="281C9B8F" wp14:editId="6C887C43">
+            <wp:extent cx="3409950" cy="2467862"/>
+            <wp:effectExtent l="0" t="0" r="0" b="8890"/>
+            <wp:docPr id="16" name="Imagen 16"/>
+            <wp:cNvGraphicFramePr>
+              <a:graphicFrameLocks xmlns:a="http://schemas.openxmlformats.org/drawingml/2006/main" noChangeAspect="1"/>
+            </wp:cNvGraphicFramePr>
+            <a:graphic xmlns:a="http://schemas.openxmlformats.org/drawingml/2006/main">
+              <a:graphicData uri="http://schemas.openxmlformats.org/drawingml/2006/picture">
+                <pic:pic xmlns:pic="http://schemas.openxmlformats.org/drawingml/2006/picture">
+                  <pic:nvPicPr>
+                    <pic:cNvPr id="1" name=""/>
+                    <pic:cNvPicPr/>
+                  </pic:nvPicPr>
+                  <pic:blipFill rotWithShape="1">
+                    <a:blip r:embed="rId15"/>
+                    <a:srcRect l="20460" t="9413" r="20802" b="14976"/>
+                    <a:stretch/>
+                  </pic:blipFill>
+                  <pic:spPr bwMode="auto">
+                    <a:xfrm>
+                      <a:off x="0" y="0"/>
+                      <a:ext cx="3423352" cy="2477561"/>
+                    </a:xfrm>
+                    <a:prstGeom prst="rect">
+                      <a:avLst/>
+                    </a:prstGeom>
+                    <a:ln>
+                      <a:noFill/>
+                    </a:ln>
+                    <a:extLst>
+                      <a:ext uri="{53640926-AAD7-44D8-BBD7-CCE9431645EC}">
+                        <a14:shadowObscured xmlns:a14="http://schemas.microsoft.com/office/drawing/2010/main"/>
+                      </a:ext>
+                    </a:extLst>
+                  </pic:spPr>
+                </pic:pic>
+              </a:graphicData>
+            </a:graphic>
+          </wp:inline>
+        </w:drawing>
+      </w:r>
     </w:p>
     <w:p>
       <w:pPr>
@@ -3761,6 +4647,7 @@
           <w:szCs w:val="32"/>
           <w:lang w:val="es-ES"/>
         </w:rPr>
+        <w:lastRenderedPageBreak/>
         <w:t>CONCLUSIONES Y RECOMENDACIONES</w:t>
       </w:r>
     </w:p>
@@ -3910,71 +4797,8 @@
           <w:lang w:val="es-ES"/>
         </w:rPr>
       </w:pPr>
-    </w:p>
-    <w:p>
-      <w:pPr>
-        <w:pStyle w:val="Prrafodelista"/>
-        <w:autoSpaceDE w:val="0"/>
-        <w:autoSpaceDN w:val="0"/>
-        <w:adjustRightInd w:val="0"/>
-        <w:spacing w:after="0" w:line="360" w:lineRule="auto"/>
-        <w:rPr>
-          <w:b/>
-          <w:lang w:val="es-ES"/>
-        </w:rPr>
-      </w:pPr>
-    </w:p>
-    <w:p>
-      <w:pPr>
-        <w:pStyle w:val="Prrafodelista"/>
-        <w:autoSpaceDE w:val="0"/>
-        <w:autoSpaceDN w:val="0"/>
-        <w:adjustRightInd w:val="0"/>
-        <w:spacing w:after="0" w:line="360" w:lineRule="auto"/>
-        <w:rPr>
-          <w:b/>
-          <w:lang w:val="es-ES"/>
-        </w:rPr>
-      </w:pPr>
-    </w:p>
-    <w:p>
-      <w:pPr>
-        <w:pStyle w:val="Prrafodelista"/>
-        <w:autoSpaceDE w:val="0"/>
-        <w:autoSpaceDN w:val="0"/>
-        <w:adjustRightInd w:val="0"/>
-        <w:spacing w:after="0" w:line="360" w:lineRule="auto"/>
-        <w:rPr>
-          <w:b/>
-          <w:lang w:val="es-ES"/>
-        </w:rPr>
-      </w:pPr>
-    </w:p>
-    <w:p>
-      <w:pPr>
-        <w:pStyle w:val="Prrafodelista"/>
-        <w:autoSpaceDE w:val="0"/>
-        <w:autoSpaceDN w:val="0"/>
-        <w:adjustRightInd w:val="0"/>
-        <w:spacing w:after="0" w:line="360" w:lineRule="auto"/>
-        <w:rPr>
-          <w:b/>
-          <w:lang w:val="es-ES"/>
-        </w:rPr>
-      </w:pPr>
-    </w:p>
-    <w:p>
-      <w:pPr>
-        <w:pStyle w:val="Prrafodelista"/>
-        <w:autoSpaceDE w:val="0"/>
-        <w:autoSpaceDN w:val="0"/>
-        <w:adjustRightInd w:val="0"/>
-        <w:spacing w:after="0" w:line="360" w:lineRule="auto"/>
-        <w:rPr>
-          <w:b/>
-          <w:lang w:val="es-ES"/>
-        </w:rPr>
-      </w:pPr>
+      <w:bookmarkStart w:id="0" w:name="_GoBack"/>
+      <w:bookmarkEnd w:id="0"/>
     </w:p>
     <w:p>
       <w:pPr>
@@ -4007,7 +4831,7 @@
     </w:p>
     <w:tbl>
       <w:tblPr>
-        <w:tblpPr w:leftFromText="141" w:rightFromText="141" w:vertAnchor="text" w:horzAnchor="page" w:tblpXSpec="center" w:tblpY="249"/>
+        <w:tblpPr w:leftFromText="141" w:rightFromText="141" w:vertAnchor="text" w:horzAnchor="margin" w:tblpY="384"/>
         <w:tblW w:w="5000" w:type="pct"/>
         <w:tblCellSpacing w:w="15" w:type="dxa"/>
         <w:tblCellMar>
@@ -4389,6 +5213,7 @@
                 <w:noProof/>
                 <w:lang w:val="es-ES"/>
               </w:rPr>
+              <w:lastRenderedPageBreak/>
               <w:t xml:space="preserve">[8] </w:t>
             </w:r>
           </w:p>
@@ -6901,7 +7726,7 @@
 </file>
 
 <file path=customXml/itemProps1.xml><?xml version="1.0" encoding="utf-8"?>
-<ds:datastoreItem xmlns:ds="http://schemas.openxmlformats.org/officeDocument/2006/customXml" ds:itemID="{88CB17B7-8542-4BF6-96EA-4AEA2AD401E7}">
+<ds:datastoreItem xmlns:ds="http://schemas.openxmlformats.org/officeDocument/2006/customXml" ds:itemID="{C76A3413-3E13-4A89-928B-15046490182D}">
   <ds:schemaRefs>
     <ds:schemaRef ds:uri="http://schemas.openxmlformats.org/officeDocument/2006/bibliography"/>
   </ds:schemaRefs>
